--- a/learn/c.docx
+++ b/learn/c.docx
@@ -420,7 +420,6 @@
           <w:spacing w:val="0"/>
           <w:sz w:val="37"/>
           <w:szCs w:val="37"/>
-          <w:bdr w:val="none" w:color="auto" w:sz="0" w:space="0"/>
           <w:shd w:val="clear" w:fill="FFFFFF"/>
         </w:rPr>
         <w:t>typedef vs #define</w:t>
@@ -463,7 +462,6 @@
           <w:spacing w:val="0"/>
           <w:sz w:val="19"/>
           <w:szCs w:val="19"/>
-          <w:bdr w:val="none" w:color="auto" w:sz="0" w:space="0"/>
           <w:shd w:val="clear" w:fill="FFFFFF"/>
         </w:rPr>
         <w:t>#define</w:t>
@@ -477,7 +475,6 @@
           <w:spacing w:val="0"/>
           <w:sz w:val="19"/>
           <w:szCs w:val="19"/>
-          <w:bdr w:val="none" w:color="auto" w:sz="0" w:space="0"/>
           <w:shd w:val="clear" w:fill="FFFFFF"/>
         </w:rPr>
         <w:t> 是 C 指令，用于为各种数据类型定义别名，与 </w:t>
@@ -492,7 +489,6 @@
           <w:spacing w:val="0"/>
           <w:sz w:val="19"/>
           <w:szCs w:val="19"/>
-          <w:bdr w:val="none" w:color="auto" w:sz="0" w:space="0"/>
           <w:shd w:val="clear" w:fill="FFFFFF"/>
         </w:rPr>
         <w:t>typedef</w:t>
@@ -506,7 +502,6 @@
           <w:spacing w:val="0"/>
           <w:sz w:val="19"/>
           <w:szCs w:val="19"/>
-          <w:bdr w:val="none" w:color="auto" w:sz="0" w:space="0"/>
           <w:shd w:val="clear" w:fill="FFFFFF"/>
         </w:rPr>
         <w:t> 类似，但是它们有以下几点不同：</w:t>
@@ -546,7 +541,6 @@
           <w:spacing w:val="0"/>
           <w:sz w:val="19"/>
           <w:szCs w:val="19"/>
-          <w:bdr w:val="none" w:color="auto" w:sz="0" w:space="0"/>
           <w:shd w:val="clear" w:fill="FFFFFF"/>
         </w:rPr>
         <w:t>typedef</w:t>
@@ -560,7 +554,6 @@
           <w:spacing w:val="0"/>
           <w:sz w:val="19"/>
           <w:szCs w:val="19"/>
-          <w:bdr w:val="none" w:color="auto" w:sz="0" w:space="0"/>
           <w:shd w:val="clear" w:fill="FFFFFF"/>
         </w:rPr>
         <w:t> 仅限于为类型定义符号名称，</w:t>
@@ -575,7 +568,6 @@
           <w:spacing w:val="0"/>
           <w:sz w:val="19"/>
           <w:szCs w:val="19"/>
-          <w:bdr w:val="none" w:color="auto" w:sz="0" w:space="0"/>
           <w:shd w:val="clear" w:fill="FFFFFF"/>
         </w:rPr>
         <w:t>#define</w:t>
@@ -589,7 +581,6 @@
           <w:spacing w:val="0"/>
           <w:sz w:val="19"/>
           <w:szCs w:val="19"/>
-          <w:bdr w:val="none" w:color="auto" w:sz="0" w:space="0"/>
           <w:shd w:val="clear" w:fill="FFFFFF"/>
         </w:rPr>
         <w:t> 不仅可以为类型定义别名，也能为数值定义别名，比如您可以定义 1 为 ONE。</w:t>
@@ -629,7 +620,6 @@
           <w:spacing w:val="0"/>
           <w:sz w:val="19"/>
           <w:szCs w:val="19"/>
-          <w:bdr w:val="none" w:color="auto" w:sz="0" w:space="0"/>
           <w:shd w:val="clear" w:fill="FFFFFF"/>
         </w:rPr>
         <w:t>typedef</w:t>
@@ -643,7 +633,6 @@
           <w:spacing w:val="0"/>
           <w:sz w:val="19"/>
           <w:szCs w:val="19"/>
-          <w:bdr w:val="none" w:color="auto" w:sz="0" w:space="0"/>
           <w:shd w:val="clear" w:fill="FFFFFF"/>
         </w:rPr>
         <w:t> 是由编译器执行解释的，</w:t>
@@ -658,7 +647,6 @@
           <w:spacing w:val="0"/>
           <w:sz w:val="19"/>
           <w:szCs w:val="19"/>
-          <w:bdr w:val="none" w:color="auto" w:sz="0" w:space="0"/>
           <w:shd w:val="clear" w:fill="FFFFFF"/>
         </w:rPr>
         <w:t>#define</w:t>
@@ -672,10 +660,1400 @@
           <w:spacing w:val="0"/>
           <w:sz w:val="19"/>
           <w:szCs w:val="19"/>
+          <w:shd w:val="clear" w:fill="FFFFFF"/>
+        </w:rPr>
+        <w:t> 语句是由预编译器进行处理的。</w:t>
+      </w:r>
+    </w:p>
+    <w:p>
+      <w:pPr>
+        <w:keepNext w:val="0"/>
+        <w:keepLines w:val="0"/>
+        <w:widowControl/>
+        <w:numPr>
+          <w:numId w:val="0"/>
+        </w:numPr>
+        <w:suppressLineNumbers w:val="0"/>
+        <w:pBdr>
+          <w:top w:val="none" w:color="auto" w:sz="0" w:space="0"/>
+          <w:left w:val="none" w:color="auto" w:sz="0" w:space="0"/>
+          <w:bottom w:val="none" w:color="auto" w:sz="0" w:space="0"/>
+          <w:right w:val="none" w:color="auto" w:sz="0" w:space="0"/>
+        </w:pBdr>
+        <w:tabs>
+          <w:tab w:val="left" w:pos="720"/>
+        </w:tabs>
+        <w:wordWrap w:val="0"/>
+        <w:spacing w:before="0" w:beforeAutospacing="0" w:after="210" w:afterAutospacing="0" w:line="315" w:lineRule="atLeast"/>
+        <w:ind w:right="0" w:rightChars="0"/>
+        <w:rPr>
+          <w:sz w:val="19"/>
+          <w:szCs w:val="19"/>
+        </w:rPr>
+      </w:pPr>
+    </w:p>
+    <w:p>
+      <w:pPr>
+        <w:keepNext w:val="0"/>
+        <w:keepLines w:val="0"/>
+        <w:widowControl/>
+        <w:suppressLineNumbers w:val="0"/>
+        <w:shd w:val="clear" w:fill="FFFFFF"/>
+        <w:ind w:left="0" w:firstLine="0"/>
+        <w:jc w:val="left"/>
+        <w:rPr>
+          <w:rFonts w:hint="eastAsia" w:ascii="宋体" w:hAnsi="宋体" w:cs="宋体"/>
+          <w:i w:val="0"/>
+          <w:caps w:val="0"/>
+          <w:color w:val="333333"/>
+          <w:spacing w:val="0"/>
+          <w:sz w:val="21"/>
+          <w:szCs w:val="21"/>
+        </w:rPr>
+      </w:pPr>
+      <w:r>
+        <w:rPr>
+          <w:rFonts w:hint="eastAsia" w:ascii="宋体" w:hAnsi="宋体" w:eastAsia="宋体" w:cs="宋体"/>
+          <w:i w:val="0"/>
+          <w:caps w:val="0"/>
+          <w:color w:val="333333"/>
+          <w:spacing w:val="0"/>
+          <w:kern w:val="0"/>
+          <w:sz w:val="21"/>
+          <w:szCs w:val="21"/>
+          <w:shd w:val="clear" w:fill="FFFFFF"/>
+          <w:lang w:val="en-US" w:eastAsia="zh-CN" w:bidi="ar"/>
+        </w:rPr>
+        <w:t>数据结构包括</w:t>
+      </w:r>
+      <w:r>
+        <w:rPr>
+          <w:rStyle w:val="5"/>
+          <w:rFonts w:hint="eastAsia" w:ascii="宋体" w:hAnsi="宋体" w:eastAsia="宋体" w:cs="宋体"/>
+          <w:b/>
+          <w:i w:val="0"/>
+          <w:caps w:val="0"/>
+          <w:color w:val="000000"/>
+          <w:spacing w:val="0"/>
+          <w:kern w:val="0"/>
+          <w:sz w:val="21"/>
+          <w:szCs w:val="21"/>
+          <w:shd w:val="clear" w:fill="FFFFFF"/>
+          <w:lang w:val="en-US" w:eastAsia="zh-CN" w:bidi="ar"/>
+        </w:rPr>
+        <w:t>逻辑结构</w:t>
+      </w:r>
+      <w:r>
+        <w:rPr>
+          <w:rFonts w:hint="eastAsia" w:ascii="宋体" w:hAnsi="宋体" w:eastAsia="宋体" w:cs="宋体"/>
+          <w:i w:val="0"/>
+          <w:caps w:val="0"/>
+          <w:color w:val="333333"/>
+          <w:spacing w:val="0"/>
+          <w:kern w:val="0"/>
+          <w:sz w:val="21"/>
+          <w:szCs w:val="21"/>
+          <w:shd w:val="clear" w:fill="FFFFFF"/>
+          <w:lang w:val="en-US" w:eastAsia="zh-CN" w:bidi="ar"/>
+        </w:rPr>
+        <w:t>和</w:t>
+      </w:r>
+      <w:r>
+        <w:rPr>
+          <w:rStyle w:val="5"/>
+          <w:rFonts w:hint="eastAsia" w:ascii="宋体" w:hAnsi="宋体" w:eastAsia="宋体" w:cs="宋体"/>
+          <w:b/>
+          <w:i w:val="0"/>
+          <w:caps w:val="0"/>
+          <w:color w:val="000000"/>
+          <w:spacing w:val="0"/>
+          <w:kern w:val="0"/>
+          <w:sz w:val="21"/>
+          <w:szCs w:val="21"/>
+          <w:shd w:val="clear" w:fill="FFFFFF"/>
+          <w:lang w:val="en-US" w:eastAsia="zh-CN" w:bidi="ar"/>
+        </w:rPr>
+        <w:t>存储结构</w:t>
+      </w:r>
+      <w:r>
+        <w:rPr>
+          <w:rFonts w:hint="eastAsia" w:ascii="宋体" w:hAnsi="宋体" w:eastAsia="宋体" w:cs="宋体"/>
+          <w:i w:val="0"/>
+          <w:caps w:val="0"/>
+          <w:color w:val="333333"/>
+          <w:spacing w:val="0"/>
+          <w:kern w:val="0"/>
+          <w:sz w:val="21"/>
+          <w:szCs w:val="21"/>
+          <w:shd w:val="clear" w:fill="FFFFFF"/>
+          <w:lang w:val="en-US" w:eastAsia="zh-CN" w:bidi="ar"/>
+        </w:rPr>
+        <w:t>。</w:t>
+      </w:r>
+    </w:p>
+    <w:p>
+      <w:pPr>
+        <w:keepNext w:val="0"/>
+        <w:keepLines w:val="0"/>
+        <w:widowControl/>
+        <w:suppressLineNumbers w:val="0"/>
+        <w:shd w:val="clear" w:fill="FFFFFF"/>
+        <w:ind w:left="0" w:firstLine="0"/>
+        <w:jc w:val="left"/>
+        <w:rPr>
+          <w:rFonts w:hint="eastAsia" w:ascii="宋体" w:hAnsi="宋体" w:cs="宋体"/>
+          <w:i w:val="0"/>
+          <w:caps w:val="0"/>
+          <w:color w:val="333333"/>
+          <w:spacing w:val="0"/>
+          <w:sz w:val="21"/>
+          <w:szCs w:val="21"/>
+        </w:rPr>
+      </w:pPr>
+      <w:r>
+        <w:rPr>
+          <w:rFonts w:hint="eastAsia" w:ascii="宋体" w:hAnsi="宋体" w:eastAsia="宋体" w:cs="宋体"/>
+          <w:i w:val="0"/>
+          <w:caps w:val="0"/>
+          <w:color w:val="333333"/>
+          <w:spacing w:val="0"/>
+          <w:kern w:val="0"/>
+          <w:sz w:val="21"/>
+          <w:szCs w:val="21"/>
+          <w:shd w:val="clear" w:fill="FFFFFF"/>
+          <w:lang w:val="en-US" w:eastAsia="zh-CN" w:bidi="ar"/>
+        </w:rPr>
+        <w:t>逻辑结构包括集合、线性结构、树形结构、图形结构。</w:t>
+      </w:r>
+    </w:p>
+    <w:p>
+      <w:pPr>
+        <w:keepNext w:val="0"/>
+        <w:keepLines w:val="0"/>
+        <w:widowControl/>
+        <w:suppressLineNumbers w:val="0"/>
+        <w:shd w:val="clear" w:fill="FFFFFF"/>
+        <w:ind w:left="0" w:firstLine="0"/>
+        <w:jc w:val="left"/>
+        <w:rPr>
+          <w:rFonts w:hint="eastAsia" w:ascii="宋体" w:hAnsi="宋体" w:cs="宋体"/>
+          <w:i w:val="0"/>
+          <w:caps w:val="0"/>
+          <w:color w:val="333333"/>
+          <w:spacing w:val="0"/>
+          <w:sz w:val="21"/>
+          <w:szCs w:val="21"/>
+        </w:rPr>
+      </w:pPr>
+      <w:r>
+        <w:rPr>
+          <w:rFonts w:hint="eastAsia" w:ascii="宋体" w:hAnsi="宋体" w:eastAsia="宋体" w:cs="宋体"/>
+          <w:i w:val="0"/>
+          <w:caps w:val="0"/>
+          <w:color w:val="333333"/>
+          <w:spacing w:val="0"/>
+          <w:kern w:val="0"/>
+          <w:sz w:val="21"/>
+          <w:szCs w:val="21"/>
+          <w:shd w:val="clear" w:fill="FFFFFF"/>
+          <w:lang w:val="en-US" w:eastAsia="zh-CN" w:bidi="ar"/>
+        </w:rPr>
+        <w:t>存储结构包括顺序存储结构、链式存储结构、索引存储结构、哈希存储结构。</w:t>
+      </w:r>
+    </w:p>
+    <w:p>
+      <w:pPr>
+        <w:keepNext w:val="0"/>
+        <w:keepLines w:val="0"/>
+        <w:widowControl/>
+        <w:suppressLineNumbers w:val="0"/>
+        <w:shd w:val="clear" w:fill="FFFFFF"/>
+        <w:ind w:left="0" w:firstLine="0"/>
+        <w:jc w:val="left"/>
+        <w:rPr>
+          <w:rFonts w:hint="eastAsia" w:ascii="宋体" w:hAnsi="宋体" w:cs="宋体"/>
+          <w:i w:val="0"/>
+          <w:caps w:val="0"/>
+          <w:color w:val="333333"/>
+          <w:spacing w:val="0"/>
+          <w:sz w:val="21"/>
+          <w:szCs w:val="21"/>
+        </w:rPr>
+      </w:pPr>
+      <w:r>
+        <w:rPr>
+          <w:rStyle w:val="5"/>
+          <w:rFonts w:hint="eastAsia" w:ascii="宋体" w:hAnsi="宋体" w:eastAsia="宋体" w:cs="宋体"/>
+          <w:b/>
+          <w:i w:val="0"/>
+          <w:caps w:val="0"/>
+          <w:color w:val="000000"/>
+          <w:spacing w:val="0"/>
+          <w:kern w:val="0"/>
+          <w:sz w:val="21"/>
+          <w:szCs w:val="21"/>
+          <w:shd w:val="clear" w:fill="FFFFFF"/>
+          <w:lang w:val="en-US" w:eastAsia="zh-CN" w:bidi="ar"/>
+        </w:rPr>
+        <w:t>“线性表”中的“线性”是逻辑结构的概念，是指</w:t>
+      </w:r>
+    </w:p>
+    <w:p>
+      <w:pPr>
+        <w:keepNext w:val="0"/>
+        <w:keepLines w:val="0"/>
+        <w:widowControl/>
+        <w:suppressLineNumbers w:val="0"/>
+        <w:shd w:val="clear" w:fill="FFFFFF"/>
+        <w:ind w:left="0" w:firstLine="0"/>
+        <w:jc w:val="left"/>
+        <w:rPr>
+          <w:rFonts w:hint="eastAsia" w:ascii="宋体" w:hAnsi="宋体" w:cs="宋体"/>
+          <w:i w:val="0"/>
+          <w:caps w:val="0"/>
+          <w:color w:val="333333"/>
+          <w:spacing w:val="0"/>
+          <w:sz w:val="21"/>
+          <w:szCs w:val="21"/>
+        </w:rPr>
+      </w:pPr>
+      <w:r>
+        <w:rPr>
+          <w:rFonts w:hint="eastAsia" w:ascii="宋体" w:hAnsi="宋体" w:eastAsia="宋体" w:cs="宋体"/>
+          <w:i w:val="0"/>
+          <w:caps w:val="0"/>
+          <w:color w:val="333333"/>
+          <w:spacing w:val="0"/>
+          <w:kern w:val="0"/>
+          <w:sz w:val="21"/>
+          <w:szCs w:val="21"/>
+          <w:shd w:val="clear" w:fill="FFFFFF"/>
+          <w:lang w:val="en-US" w:eastAsia="zh-CN" w:bidi="ar"/>
+        </w:rPr>
+        <w:t>（1）开始结点和终端结点都是唯一的；</w:t>
+      </w:r>
+    </w:p>
+    <w:p>
+      <w:pPr>
+        <w:keepNext w:val="0"/>
+        <w:keepLines w:val="0"/>
+        <w:widowControl/>
+        <w:suppressLineNumbers w:val="0"/>
+        <w:shd w:val="clear" w:fill="FFFFFF"/>
+        <w:ind w:left="0" w:firstLine="0"/>
+        <w:jc w:val="left"/>
+        <w:rPr>
+          <w:rFonts w:hint="eastAsia" w:ascii="宋体" w:hAnsi="宋体" w:cs="宋体"/>
+          <w:i w:val="0"/>
+          <w:caps w:val="0"/>
+          <w:color w:val="333333"/>
+          <w:spacing w:val="0"/>
+          <w:sz w:val="21"/>
+          <w:szCs w:val="21"/>
+        </w:rPr>
+      </w:pPr>
+      <w:r>
+        <w:rPr>
+          <w:rFonts w:hint="eastAsia" w:ascii="宋体" w:hAnsi="宋体" w:eastAsia="宋体" w:cs="宋体"/>
+          <w:i w:val="0"/>
+          <w:caps w:val="0"/>
+          <w:color w:val="333333"/>
+          <w:spacing w:val="0"/>
+          <w:kern w:val="0"/>
+          <w:sz w:val="21"/>
+          <w:szCs w:val="21"/>
+          <w:shd w:val="clear" w:fill="FFFFFF"/>
+          <w:lang w:val="en-US" w:eastAsia="zh-CN" w:bidi="ar"/>
+        </w:rPr>
+        <w:t>（2）除了开始结点和终端结点，其余结点都有且仅有一个直接前驱，有且仅有一个直接后继。</w:t>
+      </w:r>
+    </w:p>
+    <w:p>
+      <w:pPr>
+        <w:keepNext w:val="0"/>
+        <w:keepLines w:val="0"/>
+        <w:widowControl/>
+        <w:suppressLineNumbers w:val="0"/>
+        <w:shd w:val="clear" w:fill="FFFFFF"/>
+        <w:ind w:left="0" w:firstLine="0"/>
+        <w:jc w:val="left"/>
+        <w:rPr>
+          <w:rFonts w:hint="eastAsia" w:ascii="宋体" w:hAnsi="宋体" w:cs="宋体"/>
+          <w:i w:val="0"/>
+          <w:caps w:val="0"/>
+          <w:color w:val="333333"/>
+          <w:spacing w:val="0"/>
+          <w:sz w:val="21"/>
+          <w:szCs w:val="21"/>
+        </w:rPr>
+      </w:pPr>
+      <w:r>
+        <w:rPr>
+          <w:rStyle w:val="5"/>
+          <w:rFonts w:hint="eastAsia" w:ascii="宋体" w:hAnsi="宋体" w:eastAsia="宋体" w:cs="宋体"/>
+          <w:b/>
+          <w:i w:val="0"/>
+          <w:caps w:val="0"/>
+          <w:color w:val="000000"/>
+          <w:spacing w:val="0"/>
+          <w:kern w:val="0"/>
+          <w:sz w:val="21"/>
+          <w:szCs w:val="21"/>
+          <w:shd w:val="clear" w:fill="FFFFFF"/>
+          <w:lang w:val="en-US" w:eastAsia="zh-CN" w:bidi="ar"/>
+        </w:rPr>
+        <w:t>“循环链表”中的“链表”是存储结构的概念，是指</w:t>
+      </w:r>
+    </w:p>
+    <w:p>
+      <w:pPr>
+        <w:keepNext w:val="0"/>
+        <w:keepLines w:val="0"/>
+        <w:widowControl/>
+        <w:suppressLineNumbers w:val="0"/>
+        <w:shd w:val="clear" w:fill="FFFFFF"/>
+        <w:ind w:left="0" w:firstLine="0"/>
+        <w:jc w:val="left"/>
+        <w:rPr>
+          <w:rFonts w:hint="eastAsia" w:ascii="宋体" w:hAnsi="宋体" w:cs="宋体"/>
+          <w:i w:val="0"/>
+          <w:caps w:val="0"/>
+          <w:color w:val="333333"/>
+          <w:spacing w:val="0"/>
+          <w:sz w:val="21"/>
+          <w:szCs w:val="21"/>
+        </w:rPr>
+      </w:pPr>
+      <w:r>
+        <w:rPr>
+          <w:rFonts w:hint="eastAsia" w:ascii="宋体" w:hAnsi="宋体" w:eastAsia="宋体" w:cs="宋体"/>
+          <w:i w:val="0"/>
+          <w:caps w:val="0"/>
+          <w:color w:val="333333"/>
+          <w:spacing w:val="0"/>
+          <w:kern w:val="0"/>
+          <w:sz w:val="21"/>
+          <w:szCs w:val="21"/>
+          <w:shd w:val="clear" w:fill="FFFFFF"/>
+          <w:lang w:val="en-US" w:eastAsia="zh-CN" w:bidi="ar"/>
+        </w:rPr>
+        <w:t>不要求逻辑上相邻的结点在物理上也相邻，结点间的逻辑关系是由附加的指针字段表示的。</w:t>
+      </w:r>
+    </w:p>
+    <w:p>
+      <w:pPr>
+        <w:keepNext w:val="0"/>
+        <w:keepLines w:val="0"/>
+        <w:widowControl/>
+        <w:suppressLineNumbers w:val="0"/>
+        <w:shd w:val="clear" w:fill="FFFFFF"/>
+        <w:ind w:left="0" w:firstLine="0"/>
+        <w:jc w:val="left"/>
+        <w:rPr>
+          <w:rFonts w:hint="eastAsia" w:ascii="宋体" w:hAnsi="宋体" w:cs="宋体"/>
+          <w:i w:val="0"/>
+          <w:caps w:val="0"/>
+          <w:color w:val="333333"/>
+          <w:spacing w:val="0"/>
+          <w:sz w:val="21"/>
+          <w:szCs w:val="21"/>
+        </w:rPr>
+      </w:pPr>
+      <w:r>
+        <w:rPr>
+          <w:rFonts w:hint="eastAsia" w:ascii="宋体" w:hAnsi="宋体" w:eastAsia="宋体" w:cs="宋体"/>
+          <w:i w:val="0"/>
+          <w:caps w:val="0"/>
+          <w:color w:val="333333"/>
+          <w:spacing w:val="0"/>
+          <w:kern w:val="0"/>
+          <w:sz w:val="21"/>
+          <w:szCs w:val="21"/>
+          <w:shd w:val="clear" w:fill="FFFFFF"/>
+          <w:lang w:val="en-US" w:eastAsia="zh-CN" w:bidi="ar"/>
+        </w:rPr>
+        <w:t>综上 ，循环链表也是链表的一种，链表满足线性表的条件，所以循环链表自然也属于线性表。</w:t>
+      </w:r>
+    </w:p>
+    <w:p/>
+    <w:p>
+      <w:pPr>
+        <w:keepNext w:val="0"/>
+        <w:keepLines w:val="0"/>
+        <w:widowControl/>
+        <w:suppressLineNumbers w:val="0"/>
+        <w:shd w:val="clear" w:fill="FFFFFF"/>
+        <w:ind w:left="0" w:firstLine="0"/>
+        <w:jc w:val="left"/>
+        <w:rPr>
+          <w:rFonts w:hint="eastAsia" w:ascii="宋体" w:hAnsi="宋体" w:cs="宋体"/>
+          <w:i w:val="0"/>
+          <w:caps w:val="0"/>
+          <w:color w:val="333333"/>
+          <w:spacing w:val="0"/>
+          <w:sz w:val="21"/>
+          <w:szCs w:val="21"/>
+        </w:rPr>
+      </w:pPr>
+      <w:r>
+        <w:rPr>
+          <w:rFonts w:hint="eastAsia" w:ascii="宋体" w:hAnsi="宋体" w:eastAsia="宋体" w:cs="宋体"/>
+          <w:i w:val="0"/>
+          <w:caps w:val="0"/>
+          <w:color w:val="333333"/>
+          <w:spacing w:val="0"/>
+          <w:kern w:val="0"/>
+          <w:sz w:val="21"/>
+          <w:szCs w:val="21"/>
+          <w:shd w:val="clear" w:fill="FFFFFF"/>
+          <w:lang w:val="en-US" w:eastAsia="zh-CN" w:bidi="ar"/>
+        </w:rPr>
+        <w:t>快速排序中元素进行比较，需要快速查询，而顺序存储适用于频繁快速查询</w:t>
+      </w:r>
+    </w:p>
+    <w:p>
+      <w:pPr>
+        <w:keepNext w:val="0"/>
+        <w:keepLines w:val="0"/>
+        <w:widowControl/>
+        <w:suppressLineNumbers w:val="0"/>
+        <w:shd w:val="clear" w:fill="FFFFFF"/>
+        <w:ind w:left="0" w:firstLine="0"/>
+        <w:jc w:val="left"/>
+        <w:rPr>
+          <w:rFonts w:hint="eastAsia" w:ascii="宋体" w:hAnsi="宋体" w:cs="宋体"/>
+          <w:i w:val="0"/>
+          <w:caps w:val="0"/>
+          <w:color w:val="333333"/>
+          <w:spacing w:val="0"/>
+          <w:sz w:val="21"/>
+          <w:szCs w:val="21"/>
+        </w:rPr>
+      </w:pPr>
+      <w:r>
+        <w:rPr>
+          <w:rFonts w:hint="eastAsia" w:ascii="宋体" w:hAnsi="宋体" w:eastAsia="宋体" w:cs="宋体"/>
+          <w:i w:val="0"/>
+          <w:caps w:val="0"/>
+          <w:color w:val="333333"/>
+          <w:spacing w:val="0"/>
+          <w:kern w:val="0"/>
+          <w:sz w:val="21"/>
+          <w:szCs w:val="21"/>
+          <w:shd w:val="clear" w:fill="FFFFFF"/>
+          <w:lang w:val="en-US" w:eastAsia="zh-CN" w:bidi="ar"/>
+        </w:rPr>
+        <w:t>故答案：</w:t>
+      </w:r>
+      <w:r>
+        <w:rPr>
+          <w:rStyle w:val="5"/>
+          <w:rFonts w:hint="eastAsia" w:ascii="宋体" w:hAnsi="宋体" w:eastAsia="宋体" w:cs="宋体"/>
+          <w:b/>
+          <w:i w:val="0"/>
+          <w:caps w:val="0"/>
+          <w:color w:val="000000"/>
+          <w:spacing w:val="0"/>
+          <w:kern w:val="0"/>
+          <w:sz w:val="21"/>
+          <w:szCs w:val="21"/>
+          <w:shd w:val="clear" w:fill="FFFFFF"/>
+          <w:lang w:val="en-US" w:eastAsia="zh-CN" w:bidi="ar"/>
+        </w:rPr>
+        <w:t>A </w:t>
+      </w:r>
+      <w:r>
+        <w:rPr>
+          <w:rFonts w:hint="eastAsia" w:ascii="宋体" w:hAnsi="宋体" w:eastAsia="宋体" w:cs="宋体"/>
+          <w:i w:val="0"/>
+          <w:caps w:val="0"/>
+          <w:color w:val="333333"/>
+          <w:spacing w:val="0"/>
+          <w:kern w:val="0"/>
+          <w:sz w:val="21"/>
+          <w:szCs w:val="21"/>
+          <w:shd w:val="clear" w:fill="FFFFFF"/>
+          <w:lang w:val="en-US" w:eastAsia="zh-CN" w:bidi="ar"/>
+        </w:rPr>
+        <w:t> 顺序存储</w:t>
+      </w:r>
+    </w:p>
+    <w:p>
+      <w:pPr>
+        <w:keepNext w:val="0"/>
+        <w:keepLines w:val="0"/>
+        <w:widowControl/>
+        <w:suppressLineNumbers w:val="0"/>
+        <w:shd w:val="clear" w:fill="FFFFFF"/>
+        <w:ind w:left="0" w:firstLine="0"/>
+        <w:jc w:val="left"/>
+        <w:rPr>
+          <w:rFonts w:hint="eastAsia" w:ascii="宋体" w:hAnsi="宋体" w:cs="宋体"/>
+          <w:i w:val="0"/>
+          <w:caps w:val="0"/>
+          <w:color w:val="333333"/>
+          <w:spacing w:val="0"/>
+          <w:sz w:val="21"/>
+          <w:szCs w:val="21"/>
+        </w:rPr>
+      </w:pPr>
+      <w:r>
+        <w:rPr>
+          <w:rFonts w:hint="eastAsia" w:ascii="宋体" w:hAnsi="宋体" w:eastAsia="宋体" w:cs="宋体"/>
+          <w:i w:val="0"/>
+          <w:caps w:val="0"/>
+          <w:color w:val="333333"/>
+          <w:spacing w:val="0"/>
+          <w:kern w:val="0"/>
+          <w:sz w:val="21"/>
+          <w:szCs w:val="21"/>
+          <w:shd w:val="clear" w:fill="FFFFFF"/>
+          <w:lang w:val="en-US" w:eastAsia="zh-CN" w:bidi="ar"/>
+        </w:rPr>
+        <w:t>（摘抄）</w:t>
+      </w:r>
+    </w:p>
+    <w:p>
+      <w:pPr>
+        <w:keepNext w:val="0"/>
+        <w:keepLines w:val="0"/>
+        <w:widowControl/>
+        <w:suppressLineNumbers w:val="0"/>
+        <w:shd w:val="clear" w:fill="FFFFFF"/>
+        <w:ind w:left="0" w:firstLine="0"/>
+        <w:jc w:val="left"/>
+        <w:rPr>
+          <w:rFonts w:hint="eastAsia" w:ascii="宋体" w:hAnsi="宋体" w:cs="宋体"/>
+          <w:i w:val="0"/>
+          <w:caps w:val="0"/>
+          <w:color w:val="333333"/>
+          <w:spacing w:val="0"/>
+          <w:sz w:val="21"/>
+          <w:szCs w:val="21"/>
+        </w:rPr>
+      </w:pPr>
+      <w:r>
+        <w:rPr>
+          <w:rFonts w:hint="eastAsia" w:ascii="宋体" w:hAnsi="宋体" w:eastAsia="宋体" w:cs="宋体"/>
+          <w:i w:val="0"/>
+          <w:caps w:val="0"/>
+          <w:color w:val="333333"/>
+          <w:spacing w:val="0"/>
+          <w:kern w:val="0"/>
+          <w:sz w:val="21"/>
+          <w:szCs w:val="21"/>
+          <w:shd w:val="clear" w:fill="FFFFFF"/>
+          <w:lang w:val="en-US" w:eastAsia="zh-CN" w:bidi="ar"/>
+        </w:rPr>
+        <w:t>1、</w:t>
+      </w:r>
+      <w:r>
+        <w:rPr>
+          <w:rStyle w:val="5"/>
+          <w:rFonts w:hint="eastAsia" w:ascii="宋体" w:hAnsi="宋体" w:eastAsia="宋体" w:cs="宋体"/>
+          <w:b/>
+          <w:i w:val="0"/>
+          <w:caps w:val="0"/>
+          <w:color w:val="000000"/>
+          <w:spacing w:val="0"/>
+          <w:kern w:val="0"/>
+          <w:sz w:val="21"/>
+          <w:szCs w:val="21"/>
+          <w:shd w:val="clear" w:fill="FFFFFF"/>
+          <w:lang w:val="en-US" w:eastAsia="zh-CN" w:bidi="ar"/>
+        </w:rPr>
+        <w:t>顺序存储</w:t>
+      </w:r>
+      <w:r>
+        <w:rPr>
+          <w:rFonts w:hint="eastAsia" w:ascii="宋体" w:hAnsi="宋体" w:eastAsia="宋体" w:cs="宋体"/>
+          <w:i w:val="0"/>
+          <w:caps w:val="0"/>
+          <w:color w:val="333333"/>
+          <w:spacing w:val="0"/>
+          <w:kern w:val="0"/>
+          <w:sz w:val="21"/>
+          <w:szCs w:val="21"/>
+          <w:shd w:val="clear" w:fill="FFFFFF"/>
+          <w:lang w:val="en-US" w:eastAsia="zh-CN" w:bidi="ar"/>
+        </w:rPr>
+        <w:t>方式：顺序存储方式就是</w:t>
+      </w:r>
+      <w:r>
+        <w:rPr>
+          <w:rStyle w:val="5"/>
+          <w:rFonts w:hint="eastAsia" w:ascii="宋体" w:hAnsi="宋体" w:eastAsia="宋体" w:cs="宋体"/>
+          <w:b/>
+          <w:i w:val="0"/>
+          <w:caps w:val="0"/>
+          <w:color w:val="000000"/>
+          <w:spacing w:val="0"/>
+          <w:kern w:val="0"/>
+          <w:sz w:val="21"/>
+          <w:szCs w:val="21"/>
+          <w:shd w:val="clear" w:fill="FFFFFF"/>
+          <w:lang w:val="en-US" w:eastAsia="zh-CN" w:bidi="ar"/>
+        </w:rPr>
+        <w:t>在一块连续的存储区域</w:t>
+      </w:r>
+      <w:r>
+        <w:rPr>
+          <w:rFonts w:hint="eastAsia" w:ascii="宋体" w:hAnsi="宋体" w:eastAsia="宋体" w:cs="宋体"/>
+          <w:i w:val="0"/>
+          <w:caps w:val="0"/>
+          <w:color w:val="333333"/>
+          <w:spacing w:val="0"/>
+          <w:kern w:val="0"/>
+          <w:sz w:val="21"/>
+          <w:szCs w:val="21"/>
+          <w:shd w:val="clear" w:fill="FFFFFF"/>
+          <w:lang w:val="en-US" w:eastAsia="zh-CN" w:bidi="ar"/>
+        </w:rPr>
+        <w:t>（物理）一个接着一个的存放数据。一般采用数组或结构数组来描述。</w:t>
+      </w:r>
+    </w:p>
+    <w:p>
+      <w:pPr>
+        <w:keepNext w:val="0"/>
+        <w:keepLines w:val="0"/>
+        <w:widowControl/>
+        <w:suppressLineNumbers w:val="0"/>
+        <w:shd w:val="clear" w:fill="FFFFFF"/>
+        <w:ind w:left="0" w:firstLine="0"/>
+        <w:jc w:val="left"/>
+        <w:rPr>
+          <w:rFonts w:hint="eastAsia" w:ascii="宋体" w:hAnsi="宋体" w:cs="宋体"/>
+          <w:i w:val="0"/>
+          <w:caps w:val="0"/>
+          <w:color w:val="333333"/>
+          <w:spacing w:val="0"/>
+          <w:sz w:val="21"/>
+          <w:szCs w:val="21"/>
+        </w:rPr>
+      </w:pPr>
+    </w:p>
+    <w:p>
+      <w:pPr>
+        <w:keepNext w:val="0"/>
+        <w:keepLines w:val="0"/>
+        <w:widowControl/>
+        <w:suppressLineNumbers w:val="0"/>
+        <w:shd w:val="clear" w:fill="FFFFFF"/>
+        <w:ind w:left="0" w:firstLine="0"/>
+        <w:jc w:val="left"/>
+        <w:rPr>
+          <w:rFonts w:hint="eastAsia" w:ascii="宋体" w:hAnsi="宋体" w:cs="宋体"/>
+          <w:i w:val="0"/>
+          <w:caps w:val="0"/>
+          <w:color w:val="333333"/>
+          <w:spacing w:val="0"/>
+          <w:sz w:val="21"/>
+          <w:szCs w:val="21"/>
+        </w:rPr>
+      </w:pPr>
+      <w:r>
+        <w:rPr>
+          <w:rFonts w:hint="eastAsia" w:ascii="宋体" w:hAnsi="宋体" w:eastAsia="宋体" w:cs="宋体"/>
+          <w:i w:val="0"/>
+          <w:caps w:val="0"/>
+          <w:color w:val="333333"/>
+          <w:spacing w:val="0"/>
+          <w:kern w:val="0"/>
+          <w:sz w:val="21"/>
+          <w:szCs w:val="21"/>
+          <w:shd w:val="clear" w:fill="FFFFFF"/>
+          <w:lang w:val="en-US" w:eastAsia="zh-CN" w:bidi="ar"/>
+        </w:rPr>
+        <w:t> 2、</w:t>
+      </w:r>
+      <w:r>
+        <w:rPr>
+          <w:rStyle w:val="5"/>
+          <w:rFonts w:hint="eastAsia" w:ascii="宋体" w:hAnsi="宋体" w:eastAsia="宋体" w:cs="宋体"/>
+          <w:b/>
+          <w:i w:val="0"/>
+          <w:caps w:val="0"/>
+          <w:color w:val="000000"/>
+          <w:spacing w:val="0"/>
+          <w:kern w:val="0"/>
+          <w:sz w:val="21"/>
+          <w:szCs w:val="21"/>
+          <w:shd w:val="clear" w:fill="FFFFFF"/>
+          <w:lang w:val="en-US" w:eastAsia="zh-CN" w:bidi="ar"/>
+        </w:rPr>
+        <w:t>链式存储</w:t>
+      </w:r>
+      <w:r>
+        <w:rPr>
+          <w:rFonts w:hint="eastAsia" w:ascii="宋体" w:hAnsi="宋体" w:eastAsia="宋体" w:cs="宋体"/>
+          <w:i w:val="0"/>
+          <w:caps w:val="0"/>
+          <w:color w:val="333333"/>
+          <w:spacing w:val="0"/>
+          <w:kern w:val="0"/>
+          <w:sz w:val="21"/>
+          <w:szCs w:val="21"/>
+          <w:shd w:val="clear" w:fill="FFFFFF"/>
+          <w:lang w:val="en-US" w:eastAsia="zh-CN" w:bidi="ar"/>
+        </w:rPr>
+        <w:t>方式：链式存储方式比较灵活，节点</w:t>
+      </w:r>
+      <w:r>
+        <w:rPr>
+          <w:rStyle w:val="5"/>
+          <w:rFonts w:hint="eastAsia" w:ascii="宋体" w:hAnsi="宋体" w:eastAsia="宋体" w:cs="宋体"/>
+          <w:b/>
+          <w:i w:val="0"/>
+          <w:caps w:val="0"/>
+          <w:color w:val="000000"/>
+          <w:spacing w:val="0"/>
+          <w:kern w:val="0"/>
+          <w:sz w:val="21"/>
+          <w:szCs w:val="21"/>
+          <w:shd w:val="clear" w:fill="FFFFFF"/>
+          <w:lang w:val="en-US" w:eastAsia="zh-CN" w:bidi="ar"/>
+        </w:rPr>
+        <w:t>逻辑上相邻</w:t>
+      </w:r>
+      <w:r>
+        <w:rPr>
+          <w:rFonts w:hint="eastAsia" w:ascii="宋体" w:hAnsi="宋体" w:eastAsia="宋体" w:cs="宋体"/>
+          <w:i w:val="0"/>
+          <w:caps w:val="0"/>
+          <w:color w:val="333333"/>
+          <w:spacing w:val="0"/>
+          <w:kern w:val="0"/>
+          <w:sz w:val="21"/>
+          <w:szCs w:val="21"/>
+          <w:shd w:val="clear" w:fill="FFFFFF"/>
+          <w:lang w:val="en-US" w:eastAsia="zh-CN" w:bidi="ar"/>
+        </w:rPr>
+        <w:t>，但</w:t>
+      </w:r>
+      <w:r>
+        <w:rPr>
+          <w:rStyle w:val="5"/>
+          <w:rFonts w:hint="eastAsia" w:ascii="宋体" w:hAnsi="宋体" w:eastAsia="宋体" w:cs="宋体"/>
+          <w:b/>
+          <w:i w:val="0"/>
+          <w:caps w:val="0"/>
+          <w:color w:val="000000"/>
+          <w:spacing w:val="0"/>
+          <w:kern w:val="0"/>
+          <w:sz w:val="21"/>
+          <w:szCs w:val="21"/>
+          <w:shd w:val="clear" w:fill="FFFFFF"/>
+          <w:lang w:val="en-US" w:eastAsia="zh-CN" w:bidi="ar"/>
+        </w:rPr>
+        <w:t>不要求节点在物理位置上（存储区域）相邻</w:t>
+      </w:r>
+      <w:r>
+        <w:rPr>
+          <w:rFonts w:hint="eastAsia" w:ascii="宋体" w:hAnsi="宋体" w:eastAsia="宋体" w:cs="宋体"/>
+          <w:i w:val="0"/>
+          <w:caps w:val="0"/>
+          <w:color w:val="333333"/>
+          <w:spacing w:val="0"/>
+          <w:kern w:val="0"/>
+          <w:sz w:val="21"/>
+          <w:szCs w:val="21"/>
+          <w:shd w:val="clear" w:fill="FFFFFF"/>
+          <w:lang w:val="en-US" w:eastAsia="zh-CN" w:bidi="ar"/>
+        </w:rPr>
+        <w:t>，一个节点的引用字段往往指向下一个节点的存放位置，比如链表；</w:t>
+      </w:r>
+    </w:p>
+    <w:p>
+      <w:pPr>
+        <w:keepNext w:val="0"/>
+        <w:keepLines w:val="0"/>
+        <w:widowControl/>
+        <w:suppressLineNumbers w:val="0"/>
+        <w:shd w:val="clear" w:fill="FFFFFF"/>
+        <w:ind w:left="0" w:firstLine="0"/>
+        <w:jc w:val="left"/>
+        <w:rPr>
+          <w:rFonts w:hint="eastAsia" w:ascii="宋体" w:hAnsi="宋体" w:cs="宋体"/>
+          <w:i w:val="0"/>
+          <w:caps w:val="0"/>
+          <w:color w:val="333333"/>
+          <w:spacing w:val="0"/>
+          <w:sz w:val="21"/>
+          <w:szCs w:val="21"/>
+        </w:rPr>
+      </w:pPr>
+    </w:p>
+    <w:p>
+      <w:pPr>
+        <w:keepNext w:val="0"/>
+        <w:keepLines w:val="0"/>
+        <w:widowControl/>
+        <w:suppressLineNumbers w:val="0"/>
+        <w:shd w:val="clear" w:fill="FFFFFF"/>
+        <w:ind w:left="0" w:firstLine="0"/>
+        <w:jc w:val="left"/>
+        <w:rPr>
+          <w:rFonts w:hint="eastAsia" w:ascii="宋体" w:hAnsi="宋体" w:cs="宋体"/>
+          <w:i w:val="0"/>
+          <w:caps w:val="0"/>
+          <w:color w:val="333333"/>
+          <w:spacing w:val="0"/>
+          <w:sz w:val="21"/>
+          <w:szCs w:val="21"/>
+        </w:rPr>
+      </w:pPr>
+      <w:r>
+        <w:rPr>
+          <w:rFonts w:hint="eastAsia" w:ascii="宋体" w:hAnsi="宋体" w:eastAsia="宋体" w:cs="宋体"/>
+          <w:i w:val="0"/>
+          <w:caps w:val="0"/>
+          <w:color w:val="333333"/>
+          <w:spacing w:val="0"/>
+          <w:kern w:val="0"/>
+          <w:sz w:val="21"/>
+          <w:szCs w:val="21"/>
+          <w:shd w:val="clear" w:fill="FFFFFF"/>
+          <w:lang w:val="en-US" w:eastAsia="zh-CN" w:bidi="ar"/>
+        </w:rPr>
+        <w:t> 3、</w:t>
+      </w:r>
+      <w:r>
+        <w:rPr>
+          <w:rStyle w:val="5"/>
+          <w:rFonts w:hint="eastAsia" w:ascii="宋体" w:hAnsi="宋体" w:eastAsia="宋体" w:cs="宋体"/>
+          <w:b/>
+          <w:i w:val="0"/>
+          <w:caps w:val="0"/>
+          <w:color w:val="000000"/>
+          <w:spacing w:val="0"/>
+          <w:kern w:val="0"/>
+          <w:sz w:val="21"/>
+          <w:szCs w:val="21"/>
+          <w:shd w:val="clear" w:fill="FFFFFF"/>
+          <w:lang w:val="en-US" w:eastAsia="zh-CN" w:bidi="ar"/>
+        </w:rPr>
+        <w:t>索引存储</w:t>
+      </w:r>
+      <w:r>
+        <w:rPr>
+          <w:rFonts w:hint="eastAsia" w:ascii="宋体" w:hAnsi="宋体" w:eastAsia="宋体" w:cs="宋体"/>
+          <w:i w:val="0"/>
+          <w:caps w:val="0"/>
+          <w:color w:val="333333"/>
+          <w:spacing w:val="0"/>
+          <w:kern w:val="0"/>
+          <w:sz w:val="21"/>
+          <w:szCs w:val="21"/>
+          <w:shd w:val="clear" w:fill="FFFFFF"/>
+          <w:lang w:val="en-US" w:eastAsia="zh-CN" w:bidi="ar"/>
+        </w:rPr>
+        <w:t>方式：索引存储方式是</w:t>
+      </w:r>
+      <w:r>
+        <w:rPr>
+          <w:rStyle w:val="5"/>
+          <w:rFonts w:hint="eastAsia" w:ascii="宋体" w:hAnsi="宋体" w:eastAsia="宋体" w:cs="宋体"/>
+          <w:b/>
+          <w:i w:val="0"/>
+          <w:caps w:val="0"/>
+          <w:color w:val="000000"/>
+          <w:spacing w:val="0"/>
+          <w:kern w:val="0"/>
+          <w:sz w:val="21"/>
+          <w:szCs w:val="21"/>
+          <w:shd w:val="clear" w:fill="FFFFFF"/>
+          <w:lang w:val="en-US" w:eastAsia="zh-CN" w:bidi="ar"/>
+        </w:rPr>
+        <w:t>采用附加的索引表</w:t>
+      </w:r>
+      <w:r>
+        <w:rPr>
+          <w:rFonts w:hint="eastAsia" w:ascii="宋体" w:hAnsi="宋体" w:eastAsia="宋体" w:cs="宋体"/>
+          <w:i w:val="0"/>
+          <w:caps w:val="0"/>
+          <w:color w:val="333333"/>
+          <w:spacing w:val="0"/>
+          <w:kern w:val="0"/>
+          <w:sz w:val="21"/>
+          <w:szCs w:val="21"/>
+          <w:shd w:val="clear" w:fill="FFFFFF"/>
+          <w:lang w:val="en-US" w:eastAsia="zh-CN" w:bidi="ar"/>
+        </w:rPr>
+        <w:t>的方式来存储节点信息的一种存储方式。索引表由若干索引项组成。索引存储方式中索引项的一般形式为(</w:t>
+      </w:r>
+      <w:r>
+        <w:rPr>
+          <w:rStyle w:val="5"/>
+          <w:rFonts w:hint="eastAsia" w:ascii="宋体" w:hAnsi="宋体" w:eastAsia="宋体" w:cs="宋体"/>
+          <w:b/>
+          <w:i w:val="0"/>
+          <w:caps w:val="0"/>
+          <w:color w:val="000000"/>
+          <w:spacing w:val="0"/>
+          <w:kern w:val="0"/>
+          <w:sz w:val="21"/>
+          <w:szCs w:val="21"/>
+          <w:shd w:val="clear" w:fill="FFFFFF"/>
+          <w:lang w:val="en-US" w:eastAsia="zh-CN" w:bidi="ar"/>
+        </w:rPr>
+        <w:t>关键字、地址</w:t>
+      </w:r>
+      <w:r>
+        <w:rPr>
+          <w:rFonts w:hint="eastAsia" w:ascii="宋体" w:hAnsi="宋体" w:eastAsia="宋体" w:cs="宋体"/>
+          <w:i w:val="0"/>
+          <w:caps w:val="0"/>
+          <w:color w:val="333333"/>
+          <w:spacing w:val="0"/>
+          <w:kern w:val="0"/>
+          <w:sz w:val="21"/>
+          <w:szCs w:val="21"/>
+          <w:shd w:val="clear" w:fill="FFFFFF"/>
+          <w:lang w:val="en-US" w:eastAsia="zh-CN" w:bidi="ar"/>
+        </w:rPr>
+        <w:t>)；</w:t>
+      </w:r>
+    </w:p>
+    <w:p>
+      <w:pPr>
+        <w:keepNext w:val="0"/>
+        <w:keepLines w:val="0"/>
+        <w:widowControl/>
+        <w:suppressLineNumbers w:val="0"/>
+        <w:shd w:val="clear" w:fill="FFFFFF"/>
+        <w:ind w:left="0" w:firstLine="0"/>
+        <w:jc w:val="left"/>
+        <w:rPr>
+          <w:rFonts w:hint="eastAsia" w:ascii="宋体" w:hAnsi="宋体" w:cs="宋体"/>
+          <w:i w:val="0"/>
+          <w:caps w:val="0"/>
+          <w:color w:val="333333"/>
+          <w:spacing w:val="0"/>
+          <w:sz w:val="21"/>
+          <w:szCs w:val="21"/>
+        </w:rPr>
+      </w:pPr>
+    </w:p>
+    <w:p>
+      <w:pPr>
+        <w:keepNext w:val="0"/>
+        <w:keepLines w:val="0"/>
+        <w:widowControl/>
+        <w:suppressLineNumbers w:val="0"/>
+        <w:shd w:val="clear" w:fill="FFFFFF"/>
+        <w:ind w:left="0" w:firstLine="0"/>
+        <w:jc w:val="left"/>
+        <w:rPr>
+          <w:rFonts w:hint="eastAsia" w:ascii="宋体" w:hAnsi="宋体" w:cs="宋体"/>
+          <w:i w:val="0"/>
+          <w:caps w:val="0"/>
+          <w:color w:val="333333"/>
+          <w:spacing w:val="0"/>
+          <w:sz w:val="21"/>
+          <w:szCs w:val="21"/>
+        </w:rPr>
+      </w:pPr>
+      <w:r>
+        <w:rPr>
+          <w:rFonts w:hint="eastAsia" w:ascii="宋体" w:hAnsi="宋体" w:eastAsia="宋体" w:cs="宋体"/>
+          <w:i w:val="0"/>
+          <w:caps w:val="0"/>
+          <w:color w:val="333333"/>
+          <w:spacing w:val="0"/>
+          <w:kern w:val="0"/>
+          <w:sz w:val="21"/>
+          <w:szCs w:val="21"/>
+          <w:shd w:val="clear" w:fill="FFFFFF"/>
+          <w:lang w:val="en-US" w:eastAsia="zh-CN" w:bidi="ar"/>
+        </w:rPr>
+        <w:t> 4、</w:t>
+      </w:r>
+      <w:r>
+        <w:rPr>
+          <w:rStyle w:val="5"/>
+          <w:rFonts w:hint="eastAsia" w:ascii="宋体" w:hAnsi="宋体" w:eastAsia="宋体" w:cs="宋体"/>
+          <w:b/>
+          <w:i w:val="0"/>
+          <w:caps w:val="0"/>
+          <w:color w:val="000000"/>
+          <w:spacing w:val="0"/>
+          <w:kern w:val="0"/>
+          <w:sz w:val="21"/>
+          <w:szCs w:val="21"/>
+          <w:shd w:val="clear" w:fill="FFFFFF"/>
+          <w:lang w:val="en-US" w:eastAsia="zh-CN" w:bidi="ar"/>
+        </w:rPr>
+        <w:t>散列存储</w:t>
+      </w:r>
+      <w:r>
+        <w:rPr>
+          <w:rFonts w:hint="eastAsia" w:ascii="宋体" w:hAnsi="宋体" w:eastAsia="宋体" w:cs="宋体"/>
+          <w:i w:val="0"/>
+          <w:caps w:val="0"/>
+          <w:color w:val="333333"/>
+          <w:spacing w:val="0"/>
+          <w:kern w:val="0"/>
+          <w:sz w:val="21"/>
+          <w:szCs w:val="21"/>
+          <w:shd w:val="clear" w:fill="FFFFFF"/>
+          <w:lang w:val="en-US" w:eastAsia="zh-CN" w:bidi="ar"/>
+        </w:rPr>
+        <w:t>方式：散列存储方式是根据节点o的关键字，</w:t>
+      </w:r>
+      <w:r>
+        <w:rPr>
+          <w:rStyle w:val="5"/>
+          <w:rFonts w:hint="eastAsia" w:ascii="宋体" w:hAnsi="宋体" w:eastAsia="宋体" w:cs="宋体"/>
+          <w:b/>
+          <w:i w:val="0"/>
+          <w:caps w:val="0"/>
+          <w:color w:val="000000"/>
+          <w:spacing w:val="0"/>
+          <w:kern w:val="0"/>
+          <w:sz w:val="21"/>
+          <w:szCs w:val="21"/>
+          <w:shd w:val="clear" w:fill="FFFFFF"/>
+          <w:lang w:val="en-US" w:eastAsia="zh-CN" w:bidi="ar"/>
+        </w:rPr>
+        <w:t>利用散列函数直接计算出该节点的存储地址</w:t>
+      </w:r>
+      <w:r>
+        <w:rPr>
+          <w:rFonts w:hint="eastAsia" w:ascii="宋体" w:hAnsi="宋体" w:eastAsia="宋体" w:cs="宋体"/>
+          <w:i w:val="0"/>
+          <w:caps w:val="0"/>
+          <w:color w:val="333333"/>
+          <w:spacing w:val="0"/>
+          <w:kern w:val="0"/>
+          <w:sz w:val="21"/>
+          <w:szCs w:val="21"/>
+          <w:shd w:val="clear" w:fill="FFFFFF"/>
+          <w:lang w:val="en-US" w:eastAsia="zh-CN" w:bidi="ar"/>
+        </w:rPr>
+        <w:t>的一种存储方式</w:t>
+      </w:r>
+    </w:p>
+    <w:p/>
+    <w:p>
+      <w:pPr>
+        <w:keepNext w:val="0"/>
+        <w:keepLines w:val="0"/>
+        <w:widowControl/>
+        <w:suppressLineNumbers w:val="0"/>
+        <w:shd w:val="clear" w:fill="FFFFFF"/>
+        <w:ind w:left="0" w:firstLine="0"/>
+        <w:jc w:val="left"/>
+        <w:rPr>
+          <w:rFonts w:hint="eastAsia" w:ascii="宋体" w:hAnsi="宋体" w:cs="宋体"/>
+          <w:i w:val="0"/>
+          <w:caps w:val="0"/>
+          <w:color w:val="333333"/>
+          <w:spacing w:val="0"/>
+          <w:sz w:val="21"/>
+          <w:szCs w:val="21"/>
+        </w:rPr>
+      </w:pPr>
+      <w:r>
+        <w:rPr>
+          <w:rFonts w:hint="eastAsia" w:ascii="宋体" w:hAnsi="宋体" w:eastAsia="宋体" w:cs="宋体"/>
+          <w:i w:val="0"/>
+          <w:caps w:val="0"/>
+          <w:color w:val="333333"/>
+          <w:spacing w:val="0"/>
+          <w:kern w:val="0"/>
+          <w:sz w:val="21"/>
+          <w:szCs w:val="21"/>
+          <w:shd w:val="clear" w:fill="FFFFFF"/>
+          <w:lang w:val="en-US" w:eastAsia="zh-CN" w:bidi="ar"/>
+        </w:rPr>
+        <w:t>1:AOE网(Activity On Edge Network)是边</w:t>
+      </w:r>
+      <w:r>
+        <w:rPr>
+          <w:rFonts w:hint="eastAsia" w:ascii="宋体" w:hAnsi="宋体" w:eastAsia="宋体" w:cs="宋体"/>
+          <w:b/>
+          <w:i w:val="0"/>
+          <w:caps w:val="0"/>
+          <w:color w:val="F77567"/>
+          <w:spacing w:val="0"/>
+          <w:kern w:val="0"/>
+          <w:sz w:val="21"/>
+          <w:szCs w:val="21"/>
+          <w:shd w:val="clear" w:fill="FFFFFF"/>
+          <w:lang w:val="en-US" w:eastAsia="zh-CN" w:bidi="ar"/>
+        </w:rPr>
+        <w:t>表示活动的网，AOE网是带权有向无环图</w:t>
+      </w:r>
+      <w:r>
+        <w:rPr>
+          <w:rFonts w:hint="eastAsia" w:ascii="宋体" w:hAnsi="宋体" w:eastAsia="宋体" w:cs="宋体"/>
+          <w:i w:val="0"/>
+          <w:caps w:val="0"/>
+          <w:color w:val="333333"/>
+          <w:spacing w:val="0"/>
+          <w:kern w:val="0"/>
+          <w:sz w:val="21"/>
+          <w:szCs w:val="21"/>
+          <w:shd w:val="clear" w:fill="FFFFFF"/>
+          <w:lang w:val="en-US" w:eastAsia="zh-CN" w:bidi="ar"/>
+        </w:rPr>
+        <w:t>。</w:t>
+      </w:r>
+    </w:p>
+    <w:p>
+      <w:pPr>
+        <w:keepNext w:val="0"/>
+        <w:keepLines w:val="0"/>
+        <w:widowControl/>
+        <w:suppressLineNumbers w:val="0"/>
+        <w:shd w:val="clear" w:fill="FFFFFF"/>
+        <w:ind w:left="0" w:firstLine="0"/>
+        <w:jc w:val="left"/>
+        <w:rPr>
+          <w:rFonts w:hint="eastAsia" w:ascii="宋体" w:hAnsi="宋体" w:cs="宋体"/>
+          <w:i w:val="0"/>
+          <w:caps w:val="0"/>
+          <w:color w:val="333333"/>
+          <w:spacing w:val="0"/>
+          <w:sz w:val="21"/>
+          <w:szCs w:val="21"/>
+        </w:rPr>
+      </w:pPr>
+      <w:r>
+        <w:rPr>
+          <w:rFonts w:hint="eastAsia" w:ascii="宋体" w:hAnsi="宋体" w:eastAsia="宋体" w:cs="宋体"/>
+          <w:i w:val="0"/>
+          <w:caps w:val="0"/>
+          <w:color w:val="333333"/>
+          <w:spacing w:val="0"/>
+          <w:kern w:val="0"/>
+          <w:sz w:val="21"/>
+          <w:szCs w:val="21"/>
+          <w:shd w:val="clear" w:fill="FFFFFF"/>
+          <w:lang w:val="en-US" w:eastAsia="zh-CN" w:bidi="ar"/>
+        </w:rPr>
+        <w:t>2:在一个表示工程的有向图中，用顶点表示活动，用弧表示活动之间的优先关系，成这样的有向图为顶点表示活动的网，简称AOV网(activity on vertex network)。</w:t>
+      </w:r>
+    </w:p>
+    <w:p>
+      <w:pPr>
+        <w:pStyle w:val="3"/>
+        <w:keepNext w:val="0"/>
+        <w:keepLines w:val="0"/>
+        <w:widowControl/>
+        <w:suppressLineNumbers w:val="0"/>
+        <w:pBdr>
+          <w:top w:val="none" w:color="auto" w:sz="0" w:space="0"/>
+          <w:left w:val="none" w:color="auto" w:sz="0" w:space="0"/>
+          <w:bottom w:val="none" w:color="auto" w:sz="0" w:space="0"/>
+          <w:right w:val="none" w:color="auto" w:sz="0" w:space="0"/>
+        </w:pBdr>
+        <w:spacing w:before="0" w:beforeAutospacing="0" w:after="0" w:afterAutospacing="0" w:line="294" w:lineRule="atLeast"/>
+        <w:ind w:left="0" w:right="0"/>
+      </w:pPr>
+      <w:r>
+        <w:rPr>
+          <w:rFonts w:hint="eastAsia" w:ascii="宋体" w:hAnsi="宋体" w:cs="宋体"/>
+          <w:i w:val="0"/>
+          <w:caps w:val="0"/>
+          <w:color w:val="333333"/>
+          <w:spacing w:val="0"/>
+          <w:sz w:val="21"/>
+          <w:szCs w:val="21"/>
           <w:bdr w:val="none" w:color="auto" w:sz="0" w:space="0"/>
           <w:shd w:val="clear" w:fill="FFFFFF"/>
         </w:rPr>
-        <w:t> 语句是由预编译器进行处理的。</w:t>
+        <w:t>对AOV网进行</w:t>
+      </w:r>
+      <w:r>
+        <w:rPr>
+          <w:rFonts w:hint="eastAsia" w:ascii="宋体" w:hAnsi="宋体" w:cs="宋体"/>
+          <w:i w:val="0"/>
+          <w:caps w:val="0"/>
+          <w:color w:val="FF0000"/>
+          <w:spacing w:val="0"/>
+          <w:sz w:val="21"/>
+          <w:szCs w:val="21"/>
+          <w:bdr w:val="none" w:color="auto" w:sz="0" w:space="0"/>
+          <w:shd w:val="clear" w:fill="FFFFFF"/>
+        </w:rPr>
+        <w:t>拓扑排序的基本思想</w:t>
+      </w:r>
+      <w:r>
+        <w:rPr>
+          <w:rFonts w:hint="eastAsia" w:ascii="宋体" w:hAnsi="宋体" w:cs="宋体"/>
+          <w:i w:val="0"/>
+          <w:caps w:val="0"/>
+          <w:color w:val="333333"/>
+          <w:spacing w:val="0"/>
+          <w:sz w:val="21"/>
+          <w:szCs w:val="21"/>
+          <w:bdr w:val="none" w:color="auto" w:sz="0" w:space="0"/>
+          <w:shd w:val="clear" w:fill="FFFFFF"/>
+        </w:rPr>
+        <w:t>是：</w:t>
+      </w:r>
+    </w:p>
+    <w:p>
+      <w:pPr>
+        <w:pStyle w:val="3"/>
+        <w:keepNext w:val="0"/>
+        <w:keepLines w:val="0"/>
+        <w:widowControl/>
+        <w:suppressLineNumbers w:val="0"/>
+        <w:pBdr>
+          <w:top w:val="none" w:color="auto" w:sz="0" w:space="0"/>
+          <w:left w:val="none" w:color="auto" w:sz="0" w:space="0"/>
+          <w:bottom w:val="none" w:color="auto" w:sz="0" w:space="0"/>
+          <w:right w:val="none" w:color="auto" w:sz="0" w:space="0"/>
+        </w:pBdr>
+        <w:spacing w:before="0" w:beforeAutospacing="0" w:after="0" w:afterAutospacing="0" w:line="294" w:lineRule="atLeast"/>
+        <w:ind w:left="0" w:right="0"/>
+      </w:pPr>
+      <w:r>
+        <w:rPr>
+          <w:rFonts w:hint="eastAsia" w:ascii="宋体" w:hAnsi="宋体" w:cs="宋体"/>
+          <w:i w:val="0"/>
+          <w:caps w:val="0"/>
+          <w:color w:val="333333"/>
+          <w:spacing w:val="0"/>
+          <w:sz w:val="21"/>
+          <w:szCs w:val="21"/>
+          <w:bdr w:val="none" w:color="auto" w:sz="0" w:space="0"/>
+          <w:shd w:val="clear" w:fill="FFFFFF"/>
+        </w:rPr>
+        <w:t>（1）从AOV网中选择一个没有前驱的顶点输出它；</w:t>
+      </w:r>
+    </w:p>
+    <w:p>
+      <w:pPr>
+        <w:pStyle w:val="3"/>
+        <w:keepNext w:val="0"/>
+        <w:keepLines w:val="0"/>
+        <w:widowControl/>
+        <w:suppressLineNumbers w:val="0"/>
+        <w:pBdr>
+          <w:top w:val="none" w:color="auto" w:sz="0" w:space="0"/>
+          <w:left w:val="none" w:color="auto" w:sz="0" w:space="0"/>
+          <w:bottom w:val="none" w:color="auto" w:sz="0" w:space="0"/>
+          <w:right w:val="none" w:color="auto" w:sz="0" w:space="0"/>
+        </w:pBdr>
+        <w:spacing w:before="0" w:beforeAutospacing="0" w:after="0" w:afterAutospacing="0" w:line="294" w:lineRule="atLeast"/>
+        <w:ind w:left="0" w:right="0"/>
+      </w:pPr>
+      <w:r>
+        <w:rPr>
+          <w:rFonts w:hint="eastAsia" w:ascii="宋体" w:hAnsi="宋体" w:cs="宋体"/>
+          <w:i w:val="0"/>
+          <w:caps w:val="0"/>
+          <w:color w:val="333333"/>
+          <w:spacing w:val="0"/>
+          <w:sz w:val="21"/>
+          <w:szCs w:val="21"/>
+          <w:bdr w:val="none" w:color="auto" w:sz="0" w:space="0"/>
+          <w:shd w:val="clear" w:fill="FFFFFF"/>
+        </w:rPr>
+        <w:t>（2）从AOV网中删去该顶点，并且删去所有以该顶点为尾的弧；</w:t>
+      </w:r>
+    </w:p>
+    <w:p>
+      <w:pPr>
+        <w:keepNext w:val="0"/>
+        <w:keepLines w:val="0"/>
+        <w:widowControl/>
+        <w:suppressLineNumbers w:val="0"/>
+        <w:pBdr>
+          <w:top w:val="none" w:color="auto" w:sz="0" w:space="0"/>
+          <w:left w:val="none" w:color="auto" w:sz="0" w:space="0"/>
+          <w:bottom w:val="none" w:color="auto" w:sz="0" w:space="0"/>
+          <w:right w:val="none" w:color="auto" w:sz="0" w:space="0"/>
+        </w:pBdr>
+        <w:shd w:val="clear" w:fill="FFFFFF"/>
+        <w:ind w:left="0" w:firstLine="0"/>
+        <w:jc w:val="left"/>
+        <w:rPr>
+          <w:rFonts w:hint="eastAsia" w:ascii="宋体" w:hAnsi="宋体" w:cs="宋体"/>
+          <w:i w:val="0"/>
+          <w:caps w:val="0"/>
+          <w:color w:val="333333"/>
+          <w:spacing w:val="0"/>
+          <w:sz w:val="21"/>
+          <w:szCs w:val="21"/>
+        </w:rPr>
+      </w:pPr>
+      <w:r>
+        <w:rPr>
+          <w:rFonts w:hint="eastAsia" w:ascii="宋体" w:hAnsi="宋体" w:eastAsia="宋体" w:cs="宋体"/>
+          <w:i w:val="0"/>
+          <w:caps w:val="0"/>
+          <w:color w:val="333333"/>
+          <w:spacing w:val="0"/>
+          <w:kern w:val="0"/>
+          <w:sz w:val="21"/>
+          <w:szCs w:val="21"/>
+          <w:bdr w:val="none" w:color="auto" w:sz="0" w:space="0"/>
+          <w:shd w:val="clear" w:fill="FFFFFF"/>
+          <w:lang w:val="en-US" w:eastAsia="zh-CN" w:bidi="ar"/>
+        </w:rPr>
+        <w:t>（3）重复上述两步，直到全部顶点都被输出，或AOV网中不存在没有前驱的顶点。</w:t>
+      </w:r>
+    </w:p>
+    <w:p>
+      <w:pPr>
+        <w:keepNext w:val="0"/>
+        <w:keepLines w:val="0"/>
+        <w:widowControl/>
+        <w:suppressLineNumbers w:val="0"/>
+        <w:pBdr>
+          <w:top w:val="none" w:color="auto" w:sz="0" w:space="0"/>
+          <w:left w:val="none" w:color="auto" w:sz="0" w:space="0"/>
+          <w:bottom w:val="none" w:color="auto" w:sz="0" w:space="0"/>
+          <w:right w:val="none" w:color="auto" w:sz="0" w:space="0"/>
+        </w:pBdr>
+        <w:shd w:val="clear" w:fill="FFFFFF"/>
+        <w:ind w:left="0" w:firstLine="0"/>
+        <w:jc w:val="left"/>
+        <w:rPr>
+          <w:rFonts w:hint="eastAsia" w:ascii="宋体" w:hAnsi="宋体" w:cs="宋体"/>
+          <w:i w:val="0"/>
+          <w:caps w:val="0"/>
+          <w:color w:val="333333"/>
+          <w:spacing w:val="0"/>
+          <w:sz w:val="21"/>
+          <w:szCs w:val="21"/>
+        </w:rPr>
+      </w:pPr>
+      <w:r>
+        <w:rPr>
+          <w:rFonts w:hint="eastAsia" w:ascii="宋体" w:hAnsi="宋体" w:eastAsia="宋体" w:cs="宋体"/>
+          <w:i w:val="0"/>
+          <w:caps w:val="0"/>
+          <w:color w:val="333333"/>
+          <w:spacing w:val="0"/>
+          <w:kern w:val="0"/>
+          <w:sz w:val="21"/>
+          <w:szCs w:val="21"/>
+          <w:bdr w:val="none" w:color="auto" w:sz="0" w:space="0"/>
+          <w:shd w:val="clear" w:fill="FFFFFF"/>
+          <w:lang w:val="en-US" w:eastAsia="zh-CN" w:bidi="ar"/>
+        </w:rPr>
+        <w:t>所以一般拓扑排序是对于AOV网来说的，而</w:t>
+      </w:r>
+      <w:r>
+        <w:rPr>
+          <w:rFonts w:hint="eastAsia" w:ascii="宋体" w:hAnsi="宋体" w:eastAsia="宋体" w:cs="宋体"/>
+          <w:i w:val="0"/>
+          <w:caps w:val="0"/>
+          <w:color w:val="555555"/>
+          <w:spacing w:val="0"/>
+          <w:kern w:val="0"/>
+          <w:sz w:val="21"/>
+          <w:szCs w:val="21"/>
+          <w:bdr w:val="none" w:color="auto" w:sz="0" w:space="0"/>
+          <w:shd w:val="clear" w:fill="FFFFFF"/>
+          <w:lang w:val="en-US" w:eastAsia="zh-CN" w:bidi="ar"/>
+        </w:rPr>
+        <w:t>AOV网一般和关键路径有关</w:t>
       </w:r>
     </w:p>
     <w:p>
@@ -951,7 +2329,7 @@
     <w:lsdException w:unhideWhenUsed="0" w:uiPriority="0" w:semiHidden="0" w:name="Document Map"/>
     <w:lsdException w:unhideWhenUsed="0" w:uiPriority="0" w:semiHidden="0" w:name="Plain Text"/>
     <w:lsdException w:unhideWhenUsed="0" w:uiPriority="0" w:semiHidden="0" w:name="E-mail Signature"/>
-    <w:lsdException w:unhideWhenUsed="0" w:uiPriority="0" w:semiHidden="0" w:name="Normal (Web)"/>
+    <w:lsdException w:qFormat="1" w:unhideWhenUsed="0" w:uiPriority="0" w:semiHidden="0" w:name="Normal (Web)"/>
     <w:lsdException w:unhideWhenUsed="0" w:uiPriority="0" w:semiHidden="0" w:name="HTML Acronym"/>
     <w:lsdException w:unhideWhenUsed="0" w:uiPriority="0" w:semiHidden="0" w:name="HTML Address"/>
     <w:lsdException w:unhideWhenUsed="0" w:uiPriority="0" w:semiHidden="0" w:name="HTML Cite"/>
@@ -1144,7 +2522,7 @@
     <w:qFormat/>
     <w:uiPriority w:val="0"/>
   </w:style>
-  <w:style w:type="table" w:default="1" w:styleId="5">
+  <w:style w:type="table" w:default="1" w:styleId="6">
     <w:name w:val="Normal Table"/>
     <w:semiHidden/>
     <w:qFormat/>
@@ -1161,6 +2539,7 @@
   </w:style>
   <w:style w:type="paragraph" w:styleId="3">
     <w:name w:val="Normal (Web)"/>
+    <w:qFormat/>
     <w:uiPriority w:val="0"/>
     <w:pPr>
       <w:spacing w:before="0" w:beforeAutospacing="1" w:after="0" w:afterAutospacing="1"/>
@@ -1168,10 +2547,21 @@
       <w:jc w:val="left"/>
     </w:pPr>
     <w:rPr>
+      <w:rFonts w:ascii="Times New Roman" w:hAnsi="Times New Roman" w:eastAsia="宋体" w:cs="Times New Roman"/>
       <w:kern w:val="0"/>
       <w:sz w:val="24"/>
       <w:szCs w:val="24"/>
       <w:lang w:val="en-US" w:eastAsia="zh-CN" w:bidi="ar"/>
+    </w:rPr>
+  </w:style>
+  <w:style w:type="character" w:styleId="5">
+    <w:name w:val="Strong"/>
+    <w:basedOn w:val="4"/>
+    <w:qFormat/>
+    <w:uiPriority w:val="0"/>
+    <w:rPr>
+      <w:b/>
+      <w:bCs/>
     </w:rPr>
   </w:style>
 </w:styles>

--- a/learn/c.docx
+++ b/learn/c.docx
@@ -427,7 +427,7 @@
     </w:p>
     <w:p>
       <w:pPr>
-        <w:pStyle w:val="3"/>
+        <w:pStyle w:val="4"/>
         <w:keepNext w:val="0"/>
         <w:keepLines w:val="0"/>
         <w:widowControl/>
@@ -671,6 +671,7 @@
         <w:keepLines w:val="0"/>
         <w:widowControl/>
         <w:numPr>
+          <w:ilvl w:val="0"/>
           <w:numId w:val="0"/>
         </w:numPr>
         <w:suppressLineNumbers w:val="0"/>
@@ -728,7 +729,7 @@
       </w:r>
       <w:r>
         <w:rPr>
-          <w:rStyle w:val="5"/>
+          <w:rStyle w:val="6"/>
           <w:rFonts w:hint="eastAsia" w:ascii="宋体" w:hAnsi="宋体" w:eastAsia="宋体" w:cs="宋体"/>
           <w:b/>
           <w:i w:val="0"/>
@@ -760,7 +761,7 @@
       </w:r>
       <w:r>
         <w:rPr>
-          <w:rStyle w:val="5"/>
+          <w:rStyle w:val="6"/>
           <w:rFonts w:hint="eastAsia" w:ascii="宋体" w:hAnsi="宋体" w:eastAsia="宋体" w:cs="宋体"/>
           <w:b/>
           <w:i w:val="0"/>
@@ -882,7 +883,7 @@
       </w:pPr>
       <w:r>
         <w:rPr>
-          <w:rStyle w:val="5"/>
+          <w:rStyle w:val="6"/>
           <w:rFonts w:hint="eastAsia" w:ascii="宋体" w:hAnsi="宋体" w:eastAsia="宋体" w:cs="宋体"/>
           <w:b/>
           <w:i w:val="0"/>
@@ -989,7 +990,7 @@
       </w:pPr>
       <w:r>
         <w:rPr>
-          <w:rStyle w:val="5"/>
+          <w:rStyle w:val="6"/>
           <w:rFonts w:hint="eastAsia" w:ascii="宋体" w:hAnsi="宋体" w:eastAsia="宋体" w:cs="宋体"/>
           <w:b/>
           <w:i w:val="0"/>
@@ -1147,7 +1148,7 @@
       </w:r>
       <w:r>
         <w:rPr>
-          <w:rStyle w:val="5"/>
+          <w:rStyle w:val="6"/>
           <w:rFonts w:hint="eastAsia" w:ascii="宋体" w:hAnsi="宋体" w:eastAsia="宋体" w:cs="宋体"/>
           <w:b/>
           <w:i w:val="0"/>
@@ -1249,7 +1250,7 @@
       </w:r>
       <w:r>
         <w:rPr>
-          <w:rStyle w:val="5"/>
+          <w:rStyle w:val="6"/>
           <w:rFonts w:hint="eastAsia" w:ascii="宋体" w:hAnsi="宋体" w:eastAsia="宋体" w:cs="宋体"/>
           <w:b/>
           <w:i w:val="0"/>
@@ -1281,7 +1282,7 @@
       </w:r>
       <w:r>
         <w:rPr>
-          <w:rStyle w:val="5"/>
+          <w:rStyle w:val="6"/>
           <w:rFonts w:hint="eastAsia" w:ascii="宋体" w:hAnsi="宋体" w:eastAsia="宋体" w:cs="宋体"/>
           <w:b/>
           <w:i w:val="0"/>
@@ -1368,7 +1369,7 @@
       </w:r>
       <w:r>
         <w:rPr>
-          <w:rStyle w:val="5"/>
+          <w:rStyle w:val="6"/>
           <w:rFonts w:hint="eastAsia" w:ascii="宋体" w:hAnsi="宋体" w:eastAsia="宋体" w:cs="宋体"/>
           <w:b/>
           <w:i w:val="0"/>
@@ -1400,7 +1401,7 @@
       </w:r>
       <w:r>
         <w:rPr>
-          <w:rStyle w:val="5"/>
+          <w:rStyle w:val="6"/>
           <w:rFonts w:hint="eastAsia" w:ascii="宋体" w:hAnsi="宋体" w:eastAsia="宋体" w:cs="宋体"/>
           <w:b/>
           <w:i w:val="0"/>
@@ -1432,7 +1433,7 @@
       </w:r>
       <w:r>
         <w:rPr>
-          <w:rStyle w:val="5"/>
+          <w:rStyle w:val="6"/>
           <w:rFonts w:hint="eastAsia" w:ascii="宋体" w:hAnsi="宋体" w:eastAsia="宋体" w:cs="宋体"/>
           <w:b/>
           <w:i w:val="0"/>
@@ -1519,7 +1520,7 @@
       </w:r>
       <w:r>
         <w:rPr>
-          <w:rStyle w:val="5"/>
+          <w:rStyle w:val="6"/>
           <w:rFonts w:hint="eastAsia" w:ascii="宋体" w:hAnsi="宋体" w:eastAsia="宋体" w:cs="宋体"/>
           <w:b/>
           <w:i w:val="0"/>
@@ -1551,7 +1552,7 @@
       </w:r>
       <w:r>
         <w:rPr>
-          <w:rStyle w:val="5"/>
+          <w:rStyle w:val="6"/>
           <w:rFonts w:hint="eastAsia" w:ascii="宋体" w:hAnsi="宋体" w:eastAsia="宋体" w:cs="宋体"/>
           <w:b/>
           <w:i w:val="0"/>
@@ -1583,7 +1584,7 @@
       </w:r>
       <w:r>
         <w:rPr>
-          <w:rStyle w:val="5"/>
+          <w:rStyle w:val="6"/>
           <w:rFonts w:hint="eastAsia" w:ascii="宋体" w:hAnsi="宋体" w:eastAsia="宋体" w:cs="宋体"/>
           <w:b/>
           <w:i w:val="0"/>
@@ -1670,7 +1671,7 @@
       </w:r>
       <w:r>
         <w:rPr>
-          <w:rStyle w:val="5"/>
+          <w:rStyle w:val="6"/>
           <w:rFonts w:hint="eastAsia" w:ascii="宋体" w:hAnsi="宋体" w:eastAsia="宋体" w:cs="宋体"/>
           <w:b/>
           <w:i w:val="0"/>
@@ -1702,7 +1703,7 @@
       </w:r>
       <w:r>
         <w:rPr>
-          <w:rStyle w:val="5"/>
+          <w:rStyle w:val="6"/>
           <w:rFonts w:hint="eastAsia" w:ascii="宋体" w:hAnsi="宋体" w:eastAsia="宋体" w:cs="宋体"/>
           <w:b/>
           <w:i w:val="0"/>
@@ -1837,7 +1838,7 @@
     </w:p>
     <w:p>
       <w:pPr>
-        <w:pStyle w:val="3"/>
+        <w:pStyle w:val="4"/>
         <w:keepNext w:val="0"/>
         <w:keepLines w:val="0"/>
         <w:widowControl/>
@@ -1860,7 +1861,6 @@
           <w:spacing w:val="0"/>
           <w:sz w:val="21"/>
           <w:szCs w:val="21"/>
-          <w:bdr w:val="none" w:color="auto" w:sz="0" w:space="0"/>
           <w:shd w:val="clear" w:fill="FFFFFF"/>
         </w:rPr>
         <w:t>对AOV网进行</w:t>
@@ -1874,7 +1874,6 @@
           <w:spacing w:val="0"/>
           <w:sz w:val="21"/>
           <w:szCs w:val="21"/>
-          <w:bdr w:val="none" w:color="auto" w:sz="0" w:space="0"/>
           <w:shd w:val="clear" w:fill="FFFFFF"/>
         </w:rPr>
         <w:t>拓扑排序的基本思想</w:t>
@@ -1888,7 +1887,6 @@
           <w:spacing w:val="0"/>
           <w:sz w:val="21"/>
           <w:szCs w:val="21"/>
-          <w:bdr w:val="none" w:color="auto" w:sz="0" w:space="0"/>
           <w:shd w:val="clear" w:fill="FFFFFF"/>
         </w:rPr>
         <w:t>是：</w:t>
@@ -1896,7 +1894,7 @@
     </w:p>
     <w:p>
       <w:pPr>
-        <w:pStyle w:val="3"/>
+        <w:pStyle w:val="4"/>
         <w:keepNext w:val="0"/>
         <w:keepLines w:val="0"/>
         <w:widowControl/>
@@ -1919,7 +1917,6 @@
           <w:spacing w:val="0"/>
           <w:sz w:val="21"/>
           <w:szCs w:val="21"/>
-          <w:bdr w:val="none" w:color="auto" w:sz="0" w:space="0"/>
           <w:shd w:val="clear" w:fill="FFFFFF"/>
         </w:rPr>
         <w:t>（1）从AOV网中选择一个没有前驱的顶点输出它；</w:t>
@@ -1927,7 +1924,7 @@
     </w:p>
     <w:p>
       <w:pPr>
-        <w:pStyle w:val="3"/>
+        <w:pStyle w:val="4"/>
         <w:keepNext w:val="0"/>
         <w:keepLines w:val="0"/>
         <w:widowControl/>
@@ -1950,7 +1947,6 @@
           <w:spacing w:val="0"/>
           <w:sz w:val="21"/>
           <w:szCs w:val="21"/>
-          <w:bdr w:val="none" w:color="auto" w:sz="0" w:space="0"/>
           <w:shd w:val="clear" w:fill="FFFFFF"/>
         </w:rPr>
         <w:t>（2）从AOV网中删去该顶点，并且删去所有以该顶点为尾的弧；</w:t>
@@ -1991,7 +1987,6 @@
           <w:kern w:val="0"/>
           <w:sz w:val="21"/>
           <w:szCs w:val="21"/>
-          <w:bdr w:val="none" w:color="auto" w:sz="0" w:space="0"/>
           <w:shd w:val="clear" w:fill="FFFFFF"/>
           <w:lang w:val="en-US" w:eastAsia="zh-CN" w:bidi="ar"/>
         </w:rPr>
@@ -2014,6 +2009,117 @@
         <w:ind w:left="0" w:firstLine="0"/>
         <w:jc w:val="left"/>
         <w:rPr>
+          <w:rFonts w:hint="eastAsia" w:ascii="宋体" w:hAnsi="宋体" w:eastAsia="宋体" w:cs="宋体"/>
+          <w:i w:val="0"/>
+          <w:caps w:val="0"/>
+          <w:color w:val="555555"/>
+          <w:spacing w:val="0"/>
+          <w:kern w:val="0"/>
+          <w:sz w:val="21"/>
+          <w:szCs w:val="21"/>
+          <w:shd w:val="clear" w:fill="FFFFFF"/>
+          <w:lang w:val="en-US" w:eastAsia="zh-CN" w:bidi="ar"/>
+        </w:rPr>
+      </w:pPr>
+      <w:r>
+        <w:rPr>
+          <w:rFonts w:hint="eastAsia" w:ascii="宋体" w:hAnsi="宋体" w:eastAsia="宋体" w:cs="宋体"/>
+          <w:i w:val="0"/>
+          <w:caps w:val="0"/>
+          <w:color w:val="333333"/>
+          <w:spacing w:val="0"/>
+          <w:kern w:val="0"/>
+          <w:sz w:val="21"/>
+          <w:szCs w:val="21"/>
+          <w:shd w:val="clear" w:fill="FFFFFF"/>
+          <w:lang w:val="en-US" w:eastAsia="zh-CN" w:bidi="ar"/>
+        </w:rPr>
+        <w:t>所以一般拓扑排序是对于AOV网来说的，而</w:t>
+      </w:r>
+      <w:r>
+        <w:rPr>
+          <w:rFonts w:hint="eastAsia" w:ascii="宋体" w:hAnsi="宋体" w:eastAsia="宋体" w:cs="宋体"/>
+          <w:i w:val="0"/>
+          <w:caps w:val="0"/>
+          <w:color w:val="555555"/>
+          <w:spacing w:val="0"/>
+          <w:kern w:val="0"/>
+          <w:sz w:val="21"/>
+          <w:szCs w:val="21"/>
+          <w:shd w:val="clear" w:fill="FFFFFF"/>
+          <w:lang w:val="en-US" w:eastAsia="zh-CN" w:bidi="ar"/>
+        </w:rPr>
+        <w:t>AOV网一般和关键路径有关</w:t>
+      </w:r>
+    </w:p>
+    <w:p>
+      <w:pPr>
+        <w:keepNext w:val="0"/>
+        <w:keepLines w:val="0"/>
+        <w:widowControl/>
+        <w:suppressLineNumbers w:val="0"/>
+        <w:pBdr>
+          <w:top w:val="none" w:color="auto" w:sz="0" w:space="0"/>
+          <w:left w:val="none" w:color="auto" w:sz="0" w:space="0"/>
+          <w:bottom w:val="none" w:color="auto" w:sz="0" w:space="0"/>
+          <w:right w:val="none" w:color="auto" w:sz="0" w:space="0"/>
+        </w:pBdr>
+        <w:shd w:val="clear" w:fill="FFFFFF"/>
+        <w:ind w:left="0" w:firstLine="0"/>
+        <w:jc w:val="left"/>
+        <w:rPr>
+          <w:rFonts w:hint="eastAsia" w:ascii="宋体" w:hAnsi="宋体" w:eastAsia="宋体" w:cs="宋体"/>
+          <w:i w:val="0"/>
+          <w:caps w:val="0"/>
+          <w:color w:val="555555"/>
+          <w:spacing w:val="0"/>
+          <w:kern w:val="0"/>
+          <w:sz w:val="21"/>
+          <w:szCs w:val="21"/>
+          <w:shd w:val="clear" w:fill="FFFFFF"/>
+          <w:lang w:val="en-US" w:eastAsia="zh-CN" w:bidi="ar"/>
+        </w:rPr>
+      </w:pPr>
+    </w:p>
+    <w:p>
+      <w:pPr>
+        <w:keepNext w:val="0"/>
+        <w:keepLines w:val="0"/>
+        <w:widowControl/>
+        <w:suppressLineNumbers w:val="0"/>
+        <w:pBdr>
+          <w:top w:val="none" w:color="auto" w:sz="0" w:space="0"/>
+          <w:left w:val="none" w:color="auto" w:sz="0" w:space="0"/>
+          <w:bottom w:val="none" w:color="auto" w:sz="0" w:space="0"/>
+          <w:right w:val="none" w:color="auto" w:sz="0" w:space="0"/>
+        </w:pBdr>
+        <w:shd w:val="clear" w:fill="FFFFFF"/>
+        <w:ind w:left="0" w:firstLine="0"/>
+        <w:jc w:val="left"/>
+        <w:rPr>
+          <w:rFonts w:hint="eastAsia" w:ascii="宋体" w:hAnsi="宋体" w:eastAsia="宋体" w:cs="宋体"/>
+          <w:i w:val="0"/>
+          <w:caps w:val="0"/>
+          <w:color w:val="555555"/>
+          <w:spacing w:val="0"/>
+          <w:kern w:val="0"/>
+          <w:sz w:val="21"/>
+          <w:szCs w:val="21"/>
+          <w:shd w:val="clear" w:fill="FFFFFF"/>
+          <w:lang w:val="en-US" w:eastAsia="zh-CN" w:bidi="ar"/>
+        </w:rPr>
+      </w:pPr>
+    </w:p>
+    <w:p>
+      <w:pPr>
+        <w:keepNext w:val="0"/>
+        <w:keepLines w:val="0"/>
+        <w:widowControl/>
+        <w:suppressLineNumbers w:val="0"/>
+        <w:shd w:val="clear" w:fill="FFFFFF"/>
+        <w:ind w:left="0" w:firstLine="0"/>
+        <w:jc w:val="left"/>
+        <w:rPr>
           <w:rFonts w:hint="eastAsia" w:ascii="宋体" w:hAnsi="宋体" w:cs="宋体"/>
           <w:i w:val="0"/>
           <w:caps w:val="0"/>
@@ -2033,33 +2139,279 @@
           <w:kern w:val="0"/>
           <w:sz w:val="21"/>
           <w:szCs w:val="21"/>
-          <w:bdr w:val="none" w:color="auto" w:sz="0" w:space="0"/>
-          <w:shd w:val="clear" w:fill="FFFFFF"/>
-          <w:lang w:val="en-US" w:eastAsia="zh-CN" w:bidi="ar"/>
-        </w:rPr>
-        <w:t>所以一般拓扑排序是对于AOV网来说的，而</w:t>
-      </w:r>
-      <w:r>
-        <w:rPr>
-          <w:rFonts w:hint="eastAsia" w:ascii="宋体" w:hAnsi="宋体" w:eastAsia="宋体" w:cs="宋体"/>
-          <w:i w:val="0"/>
-          <w:caps w:val="0"/>
-          <w:color w:val="555555"/>
-          <w:spacing w:val="0"/>
-          <w:kern w:val="0"/>
-          <w:sz w:val="21"/>
-          <w:szCs w:val="21"/>
-          <w:bdr w:val="none" w:color="auto" w:sz="0" w:space="0"/>
-          <w:shd w:val="clear" w:fill="FFFFFF"/>
-          <w:lang w:val="en-US" w:eastAsia="zh-CN" w:bidi="ar"/>
-        </w:rPr>
-        <w:t>AOV网一般和关键路径有关</w:t>
-      </w:r>
-    </w:p>
-    <w:p>
+          <w:shd w:val="clear" w:fill="FFFFFF"/>
+          <w:lang w:val="en-US" w:eastAsia="zh-CN" w:bidi="ar"/>
+        </w:rPr>
+        <w:t>希尔排序：先将整个序列按一定增量分割为若干子序列分别进行直接插入排序，随后不断减少增量，当增量减至1时，整个文件恰被分成一组，算法便终止</w:t>
+      </w:r>
+    </w:p>
+    <w:p>
+      <w:pPr>
+        <w:keepNext w:val="0"/>
+        <w:keepLines w:val="0"/>
+        <w:widowControl/>
+        <w:suppressLineNumbers w:val="0"/>
+        <w:shd w:val="clear" w:fill="FFFFFF"/>
+        <w:ind w:left="0" w:firstLine="0"/>
+        <w:jc w:val="left"/>
+        <w:rPr>
+          <w:rFonts w:hint="eastAsia" w:ascii="宋体" w:hAnsi="宋体" w:cs="宋体"/>
+          <w:i w:val="0"/>
+          <w:caps w:val="0"/>
+          <w:color w:val="333333"/>
+          <w:spacing w:val="0"/>
+          <w:sz w:val="21"/>
+          <w:szCs w:val="21"/>
+        </w:rPr>
+      </w:pPr>
+      <w:r>
+        <w:rPr>
+          <w:rFonts w:hint="eastAsia" w:ascii="宋体" w:hAnsi="宋体" w:eastAsia="宋体" w:cs="宋体"/>
+          <w:i w:val="0"/>
+          <w:caps w:val="0"/>
+          <w:color w:val="333333"/>
+          <w:spacing w:val="0"/>
+          <w:kern w:val="0"/>
+          <w:sz w:val="21"/>
+          <w:szCs w:val="21"/>
+          <w:shd w:val="clear" w:fill="FFFFFF"/>
+          <w:lang w:val="en-US" w:eastAsia="zh-CN" w:bidi="ar"/>
+        </w:rPr>
+        <w:t>其最坏时间复杂度依然为O(n2)</w:t>
+      </w:r>
+    </w:p>
+    <w:p/>
+    <w:p>
+      <w:pPr>
+        <w:pStyle w:val="3"/>
+        <w:keepNext w:val="0"/>
+        <w:keepLines w:val="0"/>
+        <w:widowControl/>
+        <w:suppressLineNumbers w:val="0"/>
+        <w:pBdr>
+          <w:top w:val="none" w:color="auto" w:sz="0" w:space="0"/>
+          <w:left w:val="single" w:color="1ABC9C" w:sz="12" w:space="7"/>
+          <w:bottom w:val="none" w:color="auto" w:sz="0" w:space="0"/>
+          <w:right w:val="none" w:color="auto" w:sz="0" w:space="0"/>
+        </w:pBdr>
+        <w:shd w:val="clear" w:fill="FAFAFA"/>
+        <w:spacing w:before="168" w:beforeAutospacing="0" w:after="168" w:afterAutospacing="0"/>
+        <w:ind w:left="0" w:right="0" w:firstLine="0"/>
+        <w:rPr>
+          <w:rFonts w:hint="default" w:ascii="monospace" w:hAnsi="monospace" w:cs="monospace"/>
+          <w:i w:val="0"/>
+          <w:caps w:val="0"/>
+          <w:color w:val="333333"/>
+          <w:spacing w:val="0"/>
+          <w:sz w:val="21"/>
+          <w:szCs w:val="21"/>
+          <w:bdr w:val="single" w:color="1ABC9C" w:sz="12" w:space="0"/>
+          <w:shd w:val="clear" w:fill="FAFAFA"/>
+        </w:rPr>
+      </w:pPr>
+      <w:r>
+        <w:rPr>
+          <w:rFonts w:hint="default" w:ascii="monospace" w:hAnsi="monospace" w:cs="monospace"/>
+          <w:i w:val="0"/>
+          <w:caps w:val="0"/>
+          <w:color w:val="333333"/>
+          <w:spacing w:val="0"/>
+          <w:sz w:val="21"/>
+          <w:szCs w:val="21"/>
+          <w:bdr w:val="single" w:color="1ABC9C" w:sz="12" w:space="0"/>
+          <w:shd w:val="clear" w:fill="FAFAFA"/>
+        </w:rPr>
+        <w:t>内存分配方式有三种：</w:t>
+      </w:r>
+    </w:p>
+    <w:p>
+      <w:pPr>
+        <w:pStyle w:val="3"/>
+        <w:keepNext w:val="0"/>
+        <w:keepLines w:val="0"/>
+        <w:widowControl/>
+        <w:suppressLineNumbers w:val="0"/>
+        <w:pBdr>
+          <w:top w:val="none" w:color="auto" w:sz="0" w:space="0"/>
+          <w:left w:val="single" w:color="1ABC9C" w:sz="12" w:space="7"/>
+          <w:bottom w:val="none" w:color="auto" w:sz="0" w:space="0"/>
+          <w:right w:val="none" w:color="auto" w:sz="0" w:space="0"/>
+        </w:pBdr>
+        <w:shd w:val="clear" w:fill="FAFAFA"/>
+        <w:spacing w:before="168" w:beforeAutospacing="0" w:after="168" w:afterAutospacing="0"/>
+        <w:ind w:left="0" w:right="0" w:firstLine="0"/>
+        <w:rPr>
+          <w:rFonts w:hint="default" w:ascii="monospace" w:hAnsi="monospace" w:cs="monospace"/>
+          <w:i w:val="0"/>
+          <w:caps w:val="0"/>
+          <w:color w:val="333333"/>
+          <w:spacing w:val="0"/>
+          <w:sz w:val="21"/>
+          <w:szCs w:val="21"/>
+          <w:bdr w:val="single" w:color="1ABC9C" w:sz="12" w:space="0"/>
+          <w:shd w:val="clear" w:fill="FAFAFA"/>
+        </w:rPr>
+      </w:pPr>
+      <w:r>
+        <w:rPr>
+          <w:rFonts w:hint="default" w:ascii="monospace" w:hAnsi="monospace" w:cs="monospace"/>
+          <w:i w:val="0"/>
+          <w:caps w:val="0"/>
+          <w:color w:val="333333"/>
+          <w:spacing w:val="0"/>
+          <w:sz w:val="21"/>
+          <w:szCs w:val="21"/>
+          <w:bdr w:val="single" w:color="1ABC9C" w:sz="12" w:space="0"/>
+          <w:shd w:val="clear" w:fill="FAFAFA"/>
+        </w:rPr>
+        <w:t xml:space="preserve">  （1）从静态存储区域分配。内存在程序编译的时候就已经分配好，这块内存在程序的整个运行期间都存在。例如全局变量，static变量。</w:t>
+      </w:r>
+    </w:p>
+    <w:p>
+      <w:pPr>
+        <w:pStyle w:val="3"/>
+        <w:keepNext w:val="0"/>
+        <w:keepLines w:val="0"/>
+        <w:widowControl/>
+        <w:suppressLineNumbers w:val="0"/>
+        <w:pBdr>
+          <w:top w:val="none" w:color="auto" w:sz="0" w:space="0"/>
+          <w:left w:val="single" w:color="1ABC9C" w:sz="12" w:space="7"/>
+          <w:bottom w:val="none" w:color="auto" w:sz="0" w:space="0"/>
+          <w:right w:val="none" w:color="auto" w:sz="0" w:space="0"/>
+        </w:pBdr>
+        <w:shd w:val="clear" w:fill="FAFAFA"/>
+        <w:spacing w:before="168" w:beforeAutospacing="0" w:after="168" w:afterAutospacing="0"/>
+        <w:ind w:left="0" w:right="0" w:firstLine="0"/>
+        <w:rPr>
+          <w:rFonts w:hint="default" w:ascii="monospace" w:hAnsi="monospace" w:cs="monospace"/>
+          <w:i w:val="0"/>
+          <w:caps w:val="0"/>
+          <w:color w:val="333333"/>
+          <w:spacing w:val="0"/>
+          <w:sz w:val="21"/>
+          <w:szCs w:val="21"/>
+          <w:bdr w:val="single" w:color="1ABC9C" w:sz="12" w:space="0"/>
+          <w:shd w:val="clear" w:fill="FAFAFA"/>
+        </w:rPr>
+      </w:pPr>
+    </w:p>
+    <w:p>
+      <w:pPr>
+        <w:pStyle w:val="3"/>
+        <w:keepNext w:val="0"/>
+        <w:keepLines w:val="0"/>
+        <w:widowControl/>
+        <w:suppressLineNumbers w:val="0"/>
+        <w:pBdr>
+          <w:top w:val="none" w:color="auto" w:sz="0" w:space="0"/>
+          <w:left w:val="single" w:color="1ABC9C" w:sz="12" w:space="7"/>
+          <w:bottom w:val="none" w:color="auto" w:sz="0" w:space="0"/>
+          <w:right w:val="none" w:color="auto" w:sz="0" w:space="0"/>
+        </w:pBdr>
+        <w:shd w:val="clear" w:fill="FAFAFA"/>
+        <w:spacing w:before="168" w:beforeAutospacing="0" w:after="168" w:afterAutospacing="0"/>
+        <w:ind w:left="0" w:right="0" w:firstLine="0"/>
+        <w:rPr>
+          <w:rFonts w:hint="default" w:ascii="monospace" w:hAnsi="monospace" w:cs="monospace"/>
+          <w:i w:val="0"/>
+          <w:caps w:val="0"/>
+          <w:color w:val="333333"/>
+          <w:spacing w:val="0"/>
+          <w:sz w:val="21"/>
+          <w:szCs w:val="21"/>
+          <w:bdr w:val="single" w:color="1ABC9C" w:sz="12" w:space="0"/>
+          <w:shd w:val="clear" w:fill="FAFAFA"/>
+        </w:rPr>
+      </w:pPr>
+      <w:r>
+        <w:rPr>
+          <w:rFonts w:hint="default" w:ascii="monospace" w:hAnsi="monospace" w:cs="monospace"/>
+          <w:i w:val="0"/>
+          <w:caps w:val="0"/>
+          <w:color w:val="333333"/>
+          <w:spacing w:val="0"/>
+          <w:sz w:val="21"/>
+          <w:szCs w:val="21"/>
+          <w:bdr w:val="single" w:color="1ABC9C" w:sz="12" w:space="0"/>
+          <w:shd w:val="clear" w:fill="FAFAFA"/>
+        </w:rPr>
+        <w:t xml:space="preserve">  （2）在栈上创建。在执行函数时，函数内局部变量的存储单元都可以在栈上创建，函数执行结束时这些存储单元自动被释放。栈内存分配运算内置于处理器的指令集中，效率很高，但是分配的内存容量有限。</w:t>
+      </w:r>
+    </w:p>
+    <w:p>
+      <w:pPr>
+        <w:pStyle w:val="3"/>
+        <w:keepNext w:val="0"/>
+        <w:keepLines w:val="0"/>
+        <w:widowControl/>
+        <w:suppressLineNumbers w:val="0"/>
+        <w:pBdr>
+          <w:top w:val="none" w:color="auto" w:sz="0" w:space="0"/>
+          <w:left w:val="single" w:color="1ABC9C" w:sz="12" w:space="7"/>
+          <w:bottom w:val="none" w:color="auto" w:sz="0" w:space="0"/>
+          <w:right w:val="none" w:color="auto" w:sz="0" w:space="0"/>
+        </w:pBdr>
+        <w:shd w:val="clear" w:fill="FAFAFA"/>
+        <w:spacing w:before="168" w:beforeAutospacing="0" w:after="168" w:afterAutospacing="0"/>
+        <w:ind w:left="0" w:right="0" w:firstLine="0"/>
+        <w:rPr>
+          <w:rFonts w:hint="default" w:ascii="monospace" w:hAnsi="monospace" w:cs="monospace"/>
+          <w:i w:val="0"/>
+          <w:caps w:val="0"/>
+          <w:color w:val="333333"/>
+          <w:spacing w:val="0"/>
+          <w:sz w:val="21"/>
+          <w:szCs w:val="21"/>
+          <w:bdr w:val="single" w:color="1ABC9C" w:sz="12" w:space="0"/>
+          <w:shd w:val="clear" w:fill="FAFAFA"/>
+        </w:rPr>
+      </w:pPr>
+    </w:p>
+    <w:p>
+      <w:pPr>
+        <w:pStyle w:val="3"/>
+        <w:keepNext w:val="0"/>
+        <w:keepLines w:val="0"/>
+        <w:widowControl/>
+        <w:suppressLineNumbers w:val="0"/>
+        <w:pBdr>
+          <w:top w:val="none" w:color="auto" w:sz="0" w:space="0"/>
+          <w:left w:val="single" w:color="1ABC9C" w:sz="12" w:space="7"/>
+          <w:bottom w:val="none" w:color="auto" w:sz="0" w:space="0"/>
+          <w:right w:val="none" w:color="auto" w:sz="0" w:space="0"/>
+        </w:pBdr>
+        <w:shd w:val="clear" w:fill="FAFAFA"/>
+        <w:spacing w:before="168" w:beforeAutospacing="0" w:after="168" w:afterAutospacing="0"/>
+        <w:ind w:left="0" w:right="0" w:firstLine="0"/>
+        <w:rPr>
+          <w:rFonts w:ascii="monospace" w:hAnsi="monospace" w:cs="monospace"/>
+          <w:i w:val="0"/>
+          <w:caps w:val="0"/>
+          <w:color w:val="333333"/>
+          <w:spacing w:val="0"/>
+          <w:sz w:val="21"/>
+          <w:szCs w:val="21"/>
+        </w:rPr>
+      </w:pPr>
       <w:bookmarkStart w:id="0" w:name="_GoBack"/>
-      <w:bookmarkEnd w:id="0"/>
-    </w:p>
+      <w:r>
+        <w:rPr>
+          <w:rFonts w:hint="default" w:ascii="monospace" w:hAnsi="monospace" w:cs="monospace"/>
+          <w:i w:val="0"/>
+          <w:caps w:val="0"/>
+          <w:color w:val="333333"/>
+          <w:spacing w:val="0"/>
+          <w:sz w:val="21"/>
+          <w:szCs w:val="21"/>
+          <w:bdr w:val="single" w:color="1ABC9C" w:sz="12" w:space="0"/>
+          <w:shd w:val="clear" w:fill="FAFAFA"/>
+        </w:rPr>
+        <w:t xml:space="preserve">  （3） 从堆上分配，亦称动态内存分配。程序在运行的时候用malloc或new申请任意多少的内存，程序员自己负责在何时用free或delete释放内存。动态内存的生存期由我们决定，使用非常灵活，但问题也最多</w:t>
+      </w:r>
+    </w:p>
+    <w:bookmarkEnd w:id="0"/>
+    <w:p/>
     <w:sectPr>
       <w:pgSz w:w="11906" w:h="16838"/>
       <w:pgMar w:top="1440" w:right="1800" w:bottom="1440" w:left="1800" w:header="720" w:footer="720" w:gutter="0"/>
@@ -2516,13 +2868,13 @@
       <w:lang w:val="en-US" w:eastAsia="zh-CN" w:bidi="ar"/>
     </w:rPr>
   </w:style>
-  <w:style w:type="character" w:default="1" w:styleId="4">
+  <w:style w:type="character" w:default="1" w:styleId="5">
     <w:name w:val="Default Paragraph Font"/>
     <w:semiHidden/>
     <w:qFormat/>
     <w:uiPriority w:val="0"/>
   </w:style>
-  <w:style w:type="table" w:default="1" w:styleId="6">
+  <w:style w:type="table" w:default="1" w:styleId="7">
     <w:name w:val="Normal Table"/>
     <w:semiHidden/>
     <w:qFormat/>
@@ -2538,6 +2890,38 @@
     </w:tblPr>
   </w:style>
   <w:style w:type="paragraph" w:styleId="3">
+    <w:name w:val="HTML Preformatted"/>
+    <w:uiPriority w:val="0"/>
+    <w:pPr>
+      <w:tabs>
+        <w:tab w:val="left" w:pos="916"/>
+        <w:tab w:val="left" w:pos="1832"/>
+        <w:tab w:val="left" w:pos="2748"/>
+        <w:tab w:val="left" w:pos="3664"/>
+        <w:tab w:val="left" w:pos="4580"/>
+        <w:tab w:val="left" w:pos="5496"/>
+        <w:tab w:val="left" w:pos="6412"/>
+        <w:tab w:val="left" w:pos="7328"/>
+        <w:tab w:val="left" w:pos="8244"/>
+        <w:tab w:val="left" w:pos="9160"/>
+        <w:tab w:val="left" w:pos="10076"/>
+        <w:tab w:val="left" w:pos="10992"/>
+        <w:tab w:val="left" w:pos="11908"/>
+        <w:tab w:val="left" w:pos="12824"/>
+        <w:tab w:val="left" w:pos="13740"/>
+        <w:tab w:val="left" w:pos="14656"/>
+      </w:tabs>
+      <w:jc w:val="left"/>
+    </w:pPr>
+    <w:rPr>
+      <w:rFonts w:hint="eastAsia" w:ascii="宋体" w:hAnsi="宋体" w:eastAsia="宋体" w:cs="宋体"/>
+      <w:kern w:val="0"/>
+      <w:sz w:val="24"/>
+      <w:szCs w:val="24"/>
+      <w:lang w:val="en-US" w:eastAsia="zh-CN" w:bidi="ar"/>
+    </w:rPr>
+  </w:style>
+  <w:style w:type="paragraph" w:styleId="4">
     <w:name w:val="Normal (Web)"/>
     <w:qFormat/>
     <w:uiPriority w:val="0"/>
@@ -2554,9 +2938,9 @@
       <w:lang w:val="en-US" w:eastAsia="zh-CN" w:bidi="ar"/>
     </w:rPr>
   </w:style>
-  <w:style w:type="character" w:styleId="5">
+  <w:style w:type="character" w:styleId="6">
     <w:name w:val="Strong"/>
-    <w:basedOn w:val="4"/>
+    <w:basedOn w:val="5"/>
     <w:qFormat/>
     <w:uiPriority w:val="0"/>
     <w:rPr>

--- a/learn/c.docx
+++ b/learn/c.docx
@@ -2394,7 +2394,6 @@
           <w:szCs w:val="21"/>
         </w:rPr>
       </w:pPr>
-      <w:bookmarkStart w:id="0" w:name="_GoBack"/>
       <w:r>
         <w:rPr>
           <w:rFonts w:hint="default" w:ascii="monospace" w:hAnsi="monospace" w:cs="monospace"/>
@@ -2409,8 +2408,150 @@
         </w:rPr>
         <w:t xml:space="preserve">  （3） 从堆上分配，亦称动态内存分配。程序在运行的时候用malloc或new申请任意多少的内存，程序员自己负责在何时用free或delete释放内存。动态内存的生存期由我们决定，使用非常灵活，但问题也最多</w:t>
       </w:r>
-    </w:p>
-    <w:bookmarkEnd w:id="0"/>
+      <w:bookmarkStart w:id="0" w:name="_GoBack"/>
+      <w:bookmarkEnd w:id="0"/>
+    </w:p>
+    <w:p>
+      <w:pPr>
+        <w:keepNext w:val="0"/>
+        <w:keepLines w:val="0"/>
+        <w:widowControl/>
+        <w:suppressLineNumbers w:val="0"/>
+        <w:jc w:val="left"/>
+        <w:rPr>
+          <w:rFonts w:hint="eastAsia" w:ascii="宋体" w:hAnsi="宋体" w:eastAsia="宋体" w:cs="宋体"/>
+          <w:i w:val="0"/>
+          <w:caps w:val="0"/>
+          <w:color w:val="545454"/>
+          <w:spacing w:val="0"/>
+          <w:kern w:val="0"/>
+          <w:sz w:val="21"/>
+          <w:szCs w:val="21"/>
+          <w:shd w:val="clear" w:fill="FFFFFF"/>
+          <w:lang w:val="en-US" w:eastAsia="zh-CN" w:bidi="ar"/>
+        </w:rPr>
+      </w:pPr>
+      <w:r>
+        <w:rPr>
+          <w:rFonts w:hint="eastAsia" w:ascii="宋体" w:hAnsi="宋体" w:eastAsia="宋体" w:cs="宋体"/>
+          <w:i w:val="0"/>
+          <w:caps w:val="0"/>
+          <w:color w:val="DD4B39"/>
+          <w:spacing w:val="0"/>
+          <w:kern w:val="0"/>
+          <w:sz w:val="21"/>
+          <w:szCs w:val="21"/>
+          <w:shd w:val="clear" w:fill="FFFFFF"/>
+          <w:lang w:val="en-US" w:eastAsia="zh-CN" w:bidi="ar"/>
+        </w:rPr>
+        <w:t>关联数组</w:t>
+      </w:r>
+      <w:r>
+        <w:rPr>
+          <w:rFonts w:hint="eastAsia" w:ascii="宋体" w:hAnsi="宋体" w:eastAsia="宋体" w:cs="宋体"/>
+          <w:i w:val="0"/>
+          <w:caps w:val="0"/>
+          <w:color w:val="333333"/>
+          <w:spacing w:val="0"/>
+          <w:kern w:val="0"/>
+          <w:sz w:val="21"/>
+          <w:szCs w:val="21"/>
+          <w:shd w:val="clear" w:fill="FFFFFF"/>
+          <w:lang w:val="en-US" w:eastAsia="zh-CN" w:bidi="ar"/>
+        </w:rPr>
+        <w:t> </w:t>
+      </w:r>
+      <w:r>
+        <w:rPr>
+          <w:rFonts w:hint="eastAsia" w:ascii="宋体" w:hAnsi="宋体" w:eastAsia="宋体" w:cs="宋体"/>
+          <w:i w:val="0"/>
+          <w:caps w:val="0"/>
+          <w:color w:val="545454"/>
+          <w:spacing w:val="0"/>
+          <w:kern w:val="0"/>
+          <w:sz w:val="21"/>
+          <w:szCs w:val="21"/>
+          <w:shd w:val="clear" w:fill="FFFFFF"/>
+          <w:lang w:val="en-US" w:eastAsia="zh-CN" w:bidi="ar"/>
+        </w:rPr>
+        <w:t>（英语：Associative Array），又称映射（Map）、字典（</w:t>
+      </w:r>
+      <w:r>
+        <w:rPr>
+          <w:rFonts w:hint="eastAsia" w:ascii="宋体" w:hAnsi="宋体" w:eastAsia="宋体" w:cs="宋体"/>
+          <w:i w:val="0"/>
+          <w:caps w:val="0"/>
+          <w:color w:val="333333"/>
+          <w:spacing w:val="0"/>
+          <w:kern w:val="0"/>
+          <w:sz w:val="21"/>
+          <w:szCs w:val="21"/>
+          <w:shd w:val="clear" w:fill="FFFFFF"/>
+          <w:lang w:val="en-US" w:eastAsia="zh-CN" w:bidi="ar"/>
+        </w:rPr>
+        <w:t> </w:t>
+      </w:r>
+      <w:r>
+        <w:rPr>
+          <w:rFonts w:hint="eastAsia" w:ascii="宋体" w:hAnsi="宋体" w:eastAsia="宋体" w:cs="宋体"/>
+          <w:i w:val="0"/>
+          <w:caps w:val="0"/>
+          <w:color w:val="545454"/>
+          <w:spacing w:val="0"/>
+          <w:kern w:val="0"/>
+          <w:sz w:val="21"/>
+          <w:szCs w:val="21"/>
+          <w:shd w:val="clear" w:fill="FFFFFF"/>
+          <w:lang w:val="en-US" w:eastAsia="zh-CN" w:bidi="ar"/>
+        </w:rPr>
+        <w:t>Dictionary）是一个抽象的数据结构，它包含着类似于（键，值）的有序对。</w:t>
+      </w:r>
+    </w:p>
+    <w:p>
+      <w:pPr>
+        <w:keepNext w:val="0"/>
+        <w:keepLines w:val="0"/>
+        <w:widowControl/>
+        <w:suppressLineNumbers w:val="0"/>
+        <w:jc w:val="left"/>
+        <w:rPr>
+          <w:rFonts w:hint="eastAsia" w:ascii="宋体" w:hAnsi="宋体" w:eastAsia="宋体" w:cs="宋体"/>
+          <w:i w:val="0"/>
+          <w:caps w:val="0"/>
+          <w:color w:val="545454"/>
+          <w:spacing w:val="0"/>
+          <w:kern w:val="0"/>
+          <w:sz w:val="21"/>
+          <w:szCs w:val="21"/>
+          <w:shd w:val="clear" w:fill="FFFFFF"/>
+          <w:lang w:val="en-US" w:eastAsia="zh-CN" w:bidi="ar"/>
+        </w:rPr>
+      </w:pPr>
+    </w:p>
+    <w:p>
+      <w:pPr>
+        <w:keepNext w:val="0"/>
+        <w:keepLines w:val="0"/>
+        <w:widowControl/>
+        <w:suppressLineNumbers w:val="0"/>
+        <w:jc w:val="left"/>
+      </w:pPr>
+      <w:r>
+        <w:rPr>
+          <w:rFonts w:hint="eastAsia" w:ascii="宋体" w:hAnsi="宋体" w:eastAsia="宋体" w:cs="宋体"/>
+          <w:i w:val="0"/>
+          <w:caps w:val="0"/>
+          <w:color w:val="666666"/>
+          <w:spacing w:val="0"/>
+          <w:kern w:val="0"/>
+          <w:sz w:val="21"/>
+          <w:szCs w:val="21"/>
+          <w:shd w:val="clear" w:fill="FFFFFF"/>
+          <w:lang w:val="en-US" w:eastAsia="zh-CN" w:bidi="ar"/>
+        </w:rPr>
+        <w:t>feof在未到文件末尾时，返回0;到达文件末尾时，返回非0值</w:t>
+      </w:r>
+    </w:p>
     <w:p/>
     <w:sectPr>
       <w:pgSz w:w="11906" w:h="16838"/>
